--- a/doc/沟通记录-张广森.docx
+++ b/doc/沟通记录-张广森.docx
@@ -63,7 +63,7 @@
         <w:ind w:firstLineChars="0"/>
         <w:jc w:val="left"/>
         <w:rPr>
-          <w:rFonts w:ascii="宋体" w:eastAsia="宋体" w:hAnsi="宋体" w:cs="宋体" w:hint="eastAsia"/>
+          <w:rFonts w:ascii="宋体" w:eastAsia="宋体" w:hAnsi="宋体" w:cs="宋体"/>
           <w:color w:val="000000"/>
           <w:kern w:val="0"/>
           <w:sz w:val="18"/>
@@ -152,7 +152,7 @@
     <w:p>
       <w:pPr>
         <w:rPr>
-          <w:rFonts w:asciiTheme="majorEastAsia" w:eastAsiaTheme="majorEastAsia" w:hAnsiTheme="majorEastAsia" w:hint="eastAsia"/>
+          <w:rFonts w:asciiTheme="majorEastAsia" w:eastAsiaTheme="majorEastAsia" w:hAnsiTheme="majorEastAsia"/>
           <w:sz w:val="18"/>
           <w:szCs w:val="18"/>
         </w:rPr>
@@ -515,7 +515,7 @@
         </w:numPr>
         <w:ind w:firstLineChars="0"/>
         <w:rPr>
-          <w:rFonts w:asciiTheme="majorEastAsia" w:eastAsiaTheme="majorEastAsia" w:hAnsiTheme="majorEastAsia" w:hint="eastAsia"/>
+          <w:rFonts w:asciiTheme="majorEastAsia" w:eastAsiaTheme="majorEastAsia" w:hAnsiTheme="majorEastAsia"/>
           <w:sz w:val="18"/>
           <w:szCs w:val="18"/>
         </w:rPr>
@@ -538,7 +538,7 @@
         </w:numPr>
         <w:ind w:firstLineChars="0"/>
         <w:rPr>
-          <w:rFonts w:asciiTheme="majorEastAsia" w:eastAsiaTheme="majorEastAsia" w:hAnsiTheme="majorEastAsia" w:hint="eastAsia"/>
+          <w:rFonts w:asciiTheme="majorEastAsia" w:eastAsiaTheme="majorEastAsia" w:hAnsiTheme="majorEastAsia"/>
           <w:sz w:val="18"/>
           <w:szCs w:val="18"/>
         </w:rPr>
@@ -866,7 +866,7 @@
         </w:numPr>
         <w:ind w:firstLineChars="0"/>
         <w:rPr>
-          <w:rFonts w:ascii="宋体" w:eastAsia="宋体" w:hAnsi="宋体" w:cs="宋体" w:hint="eastAsia"/>
+          <w:rFonts w:ascii="宋体" w:eastAsia="宋体" w:hAnsi="宋体" w:cs="宋体"/>
           <w:kern w:val="0"/>
           <w:sz w:val="24"/>
           <w:szCs w:val="24"/>
@@ -976,7 +976,7 @@
         </w:numPr>
         <w:ind w:firstLineChars="0"/>
         <w:rPr>
-          <w:rFonts w:ascii="宋体" w:eastAsia="宋体" w:hAnsi="宋体" w:cs="宋体" w:hint="eastAsia"/>
+          <w:rFonts w:ascii="宋体" w:eastAsia="宋体" w:hAnsi="宋体" w:cs="宋体"/>
           <w:kern w:val="0"/>
           <w:sz w:val="24"/>
           <w:szCs w:val="24"/>
@@ -1092,7 +1092,7 @@
         <w:pStyle w:val="a6"/>
         <w:spacing w:before="0" w:beforeAutospacing="0" w:after="0" w:afterAutospacing="0"/>
         <w:rPr>
-          <w:rFonts w:asciiTheme="majorEastAsia" w:eastAsiaTheme="majorEastAsia" w:hAnsiTheme="majorEastAsia" w:hint="eastAsia"/>
+          <w:rFonts w:asciiTheme="majorEastAsia" w:eastAsiaTheme="majorEastAsia" w:hAnsiTheme="majorEastAsia"/>
         </w:rPr>
       </w:pPr>
     </w:p>
@@ -1101,7 +1101,7 @@
         <w:pStyle w:val="a6"/>
         <w:spacing w:before="0" w:beforeAutospacing="0" w:after="0" w:afterAutospacing="0"/>
         <w:rPr>
-          <w:rFonts w:asciiTheme="majorEastAsia" w:eastAsiaTheme="majorEastAsia" w:hAnsiTheme="majorEastAsia" w:hint="eastAsia"/>
+          <w:rFonts w:asciiTheme="majorEastAsia" w:eastAsiaTheme="majorEastAsia" w:hAnsiTheme="majorEastAsia"/>
         </w:rPr>
       </w:pPr>
     </w:p>
@@ -1110,7 +1110,7 @@
         <w:pStyle w:val="a6"/>
         <w:spacing w:before="0" w:beforeAutospacing="0" w:after="0" w:afterAutospacing="0"/>
         <w:rPr>
-          <w:rFonts w:asciiTheme="majorEastAsia" w:eastAsiaTheme="majorEastAsia" w:hAnsiTheme="majorEastAsia" w:hint="eastAsia"/>
+          <w:rFonts w:asciiTheme="majorEastAsia" w:eastAsiaTheme="majorEastAsia" w:hAnsiTheme="majorEastAsia"/>
         </w:rPr>
       </w:pPr>
     </w:p>
@@ -1119,7 +1119,7 @@
         <w:pStyle w:val="a6"/>
         <w:spacing w:before="0" w:beforeAutospacing="0" w:after="0" w:afterAutospacing="0"/>
         <w:rPr>
-          <w:rFonts w:asciiTheme="majorEastAsia" w:eastAsiaTheme="majorEastAsia" w:hAnsiTheme="majorEastAsia" w:hint="eastAsia"/>
+          <w:rFonts w:asciiTheme="majorEastAsia" w:eastAsiaTheme="majorEastAsia" w:hAnsiTheme="majorEastAsia"/>
         </w:rPr>
       </w:pPr>
     </w:p>
@@ -1128,7 +1128,7 @@
         <w:pStyle w:val="a6"/>
         <w:spacing w:before="0" w:beforeAutospacing="0" w:after="0" w:afterAutospacing="0"/>
         <w:rPr>
-          <w:rFonts w:asciiTheme="majorEastAsia" w:eastAsiaTheme="majorEastAsia" w:hAnsiTheme="majorEastAsia" w:hint="eastAsia"/>
+          <w:rFonts w:asciiTheme="majorEastAsia" w:eastAsiaTheme="majorEastAsia" w:hAnsiTheme="majorEastAsia"/>
         </w:rPr>
       </w:pPr>
     </w:p>
@@ -1137,7 +1137,7 @@
         <w:pStyle w:val="a6"/>
         <w:spacing w:before="0" w:beforeAutospacing="0" w:after="0" w:afterAutospacing="0"/>
         <w:rPr>
-          <w:rFonts w:asciiTheme="majorEastAsia" w:eastAsiaTheme="majorEastAsia" w:hAnsiTheme="majorEastAsia" w:hint="eastAsia"/>
+          <w:rFonts w:asciiTheme="majorEastAsia" w:eastAsiaTheme="majorEastAsia" w:hAnsiTheme="majorEastAsia"/>
         </w:rPr>
       </w:pPr>
     </w:p>
@@ -1146,7 +1146,7 @@
         <w:pStyle w:val="a6"/>
         <w:spacing w:before="0" w:beforeAutospacing="0" w:after="0" w:afterAutospacing="0"/>
         <w:rPr>
-          <w:rFonts w:asciiTheme="majorEastAsia" w:eastAsiaTheme="majorEastAsia" w:hAnsiTheme="majorEastAsia" w:hint="eastAsia"/>
+          <w:rFonts w:asciiTheme="majorEastAsia" w:eastAsiaTheme="majorEastAsia" w:hAnsiTheme="majorEastAsia"/>
         </w:rPr>
       </w:pPr>
     </w:p>
@@ -1155,7 +1155,7 @@
         <w:pStyle w:val="a6"/>
         <w:spacing w:before="0" w:beforeAutospacing="0" w:after="0" w:afterAutospacing="0"/>
         <w:rPr>
-          <w:rFonts w:asciiTheme="majorEastAsia" w:eastAsiaTheme="majorEastAsia" w:hAnsiTheme="majorEastAsia" w:hint="eastAsia"/>
+          <w:rFonts w:asciiTheme="majorEastAsia" w:eastAsiaTheme="majorEastAsia" w:hAnsiTheme="majorEastAsia"/>
         </w:rPr>
       </w:pPr>
     </w:p>
@@ -1164,7 +1164,7 @@
         <w:pStyle w:val="a6"/>
         <w:spacing w:before="0" w:beforeAutospacing="0" w:after="0" w:afterAutospacing="0"/>
         <w:rPr>
-          <w:rFonts w:asciiTheme="majorEastAsia" w:eastAsiaTheme="majorEastAsia" w:hAnsiTheme="majorEastAsia" w:hint="eastAsia"/>
+          <w:rFonts w:asciiTheme="majorEastAsia" w:eastAsiaTheme="majorEastAsia" w:hAnsiTheme="majorEastAsia"/>
         </w:rPr>
       </w:pPr>
     </w:p>
@@ -1173,7 +1173,7 @@
         <w:pStyle w:val="a6"/>
         <w:spacing w:before="0" w:beforeAutospacing="0" w:after="0" w:afterAutospacing="0"/>
         <w:rPr>
-          <w:rFonts w:asciiTheme="majorEastAsia" w:eastAsiaTheme="majorEastAsia" w:hAnsiTheme="majorEastAsia" w:hint="eastAsia"/>
+          <w:rFonts w:asciiTheme="majorEastAsia" w:eastAsiaTheme="majorEastAsia" w:hAnsiTheme="majorEastAsia"/>
         </w:rPr>
       </w:pPr>
     </w:p>
@@ -1182,7 +1182,7 @@
         <w:pStyle w:val="a6"/>
         <w:spacing w:before="0" w:beforeAutospacing="0" w:after="0" w:afterAutospacing="0"/>
         <w:rPr>
-          <w:rFonts w:asciiTheme="majorEastAsia" w:eastAsiaTheme="majorEastAsia" w:hAnsiTheme="majorEastAsia" w:hint="eastAsia"/>
+          <w:rFonts w:asciiTheme="majorEastAsia" w:eastAsiaTheme="majorEastAsia" w:hAnsiTheme="majorEastAsia"/>
         </w:rPr>
       </w:pPr>
     </w:p>
@@ -1191,7 +1191,7 @@
         <w:pStyle w:val="a6"/>
         <w:spacing w:before="0" w:beforeAutospacing="0" w:after="0" w:afterAutospacing="0"/>
         <w:rPr>
-          <w:rFonts w:asciiTheme="majorEastAsia" w:eastAsiaTheme="majorEastAsia" w:hAnsiTheme="majorEastAsia" w:hint="eastAsia"/>
+          <w:rFonts w:asciiTheme="majorEastAsia" w:eastAsiaTheme="majorEastAsia" w:hAnsiTheme="majorEastAsia"/>
         </w:rPr>
       </w:pPr>
     </w:p>
@@ -1541,6 +1541,58 @@
           <w:sz w:val="18"/>
           <w:szCs w:val="18"/>
         </w:rPr>
+        <w:t>搜索页</w:t>
+      </w:r>
+      <w:r>
+        <w:rPr>
+          <w:rFonts w:hint="eastAsia"/>
+          <w:sz w:val="18"/>
+          <w:szCs w:val="18"/>
+        </w:rPr>
+        <w:t>-</w:t>
+      </w:r>
+      <w:r>
+        <w:rPr>
+          <w:rFonts w:hint="eastAsia"/>
+          <w:sz w:val="18"/>
+          <w:szCs w:val="18"/>
+        </w:rPr>
+        <w:t>产品类别：参数：</w:t>
+      </w:r>
+      <w:r>
+        <w:rPr>
+          <w:rFonts w:hint="eastAsia"/>
+        </w:rPr>
+        <w:t>subjectCategoryName</w:t>
+      </w:r>
+      <w:r>
+        <w:rPr>
+          <w:rFonts w:hint="eastAsia"/>
+        </w:rPr>
+        <w:t>，没看到有这个参数</w:t>
+      </w:r>
+    </w:p>
+    <w:p>
+      <w:pPr>
+        <w:rPr>
+          <w:sz w:val="18"/>
+          <w:szCs w:val="18"/>
+        </w:rPr>
+      </w:pPr>
+      <w:r>
+        <w:rPr>
+          <w:rFonts w:hint="eastAsia"/>
+          <w:sz w:val="18"/>
+          <w:szCs w:val="18"/>
+        </w:rPr>
+        <w:tab/>
+      </w:r>
+      <w:r>
+        <w:rPr>
+          <w:rFonts w:hint="eastAsia"/>
+          <w:sz w:val="18"/>
+          <w:szCs w:val="18"/>
+        </w:rPr>
         <w:t>首页选择营地，有三个参数要跳转到</w:t>
       </w:r>
       <w:r>
@@ -1550,86 +1602,6 @@
           <w:szCs w:val="18"/>
         </w:rPr>
         <w:t>search.jsp</w:t>
-      </w:r>
-    </w:p>
-    <w:p>
-      <w:pPr>
-        <w:rPr>
-          <w:sz w:val="18"/>
-          <w:szCs w:val="18"/>
-        </w:rPr>
-      </w:pPr>
-      <w:r>
-        <w:rPr>
-          <w:rFonts w:hint="eastAsia"/>
-          <w:sz w:val="18"/>
-          <w:szCs w:val="18"/>
-        </w:rPr>
-        <w:tab/>
-      </w:r>
-      <w:r>
-        <w:rPr>
-          <w:rFonts w:hint="eastAsia"/>
-          <w:sz w:val="18"/>
-          <w:szCs w:val="18"/>
-        </w:rPr>
-        <w:t>输入框输入要</w:t>
-      </w:r>
-      <w:r>
-        <w:rPr>
-          <w:rFonts w:hint="eastAsia"/>
-          <w:sz w:val="18"/>
-          <w:szCs w:val="18"/>
-        </w:rPr>
-        <w:t>link</w:t>
-      </w:r>
-      <w:r>
-        <w:rPr>
-          <w:rFonts w:hint="eastAsia"/>
-          <w:sz w:val="18"/>
-          <w:szCs w:val="18"/>
-        </w:rPr>
-        <w:t>跳转</w:t>
-      </w:r>
-    </w:p>
-    <w:p>
-      <w:pPr>
-        <w:rPr>
-          <w:sz w:val="18"/>
-          <w:szCs w:val="18"/>
-        </w:rPr>
-      </w:pPr>
-      <w:r>
-        <w:rPr>
-          <w:rFonts w:hint="eastAsia"/>
-          <w:sz w:val="18"/>
-          <w:szCs w:val="18"/>
-        </w:rPr>
-        <w:tab/>
-      </w:r>
-      <w:r>
-        <w:rPr>
-          <w:rFonts w:hint="eastAsia"/>
-          <w:sz w:val="18"/>
-          <w:szCs w:val="18"/>
-        </w:rPr>
-        <w:t>点击搜索页各种类别要</w:t>
-      </w:r>
-      <w:r>
-        <w:rPr>
-          <w:rFonts w:hint="eastAsia"/>
-          <w:sz w:val="18"/>
-          <w:szCs w:val="18"/>
-        </w:rPr>
-        <w:t>link</w:t>
-      </w:r>
-      <w:r>
-        <w:rPr>
-          <w:rFonts w:hint="eastAsia"/>
-          <w:sz w:val="18"/>
-          <w:szCs w:val="18"/>
-        </w:rPr>
-        <w:t>跳转</w:t>
       </w:r>
       <w:r>
         <w:rPr>
@@ -1663,15 +1635,15 @@
           <w:sz w:val="18"/>
           <w:szCs w:val="18"/>
         </w:rPr>
-        <w:t>点击页码也要</w:t>
-      </w:r>
-      <w:r>
-        <w:rPr>
-          <w:rFonts w:hint="eastAsia"/>
-          <w:sz w:val="18"/>
-          <w:szCs w:val="18"/>
-        </w:rPr>
-        <w:t>ajax</w:t>
+        <w:t>输入框输入要</w:t>
+      </w:r>
+      <w:r>
+        <w:rPr>
+          <w:rFonts w:hint="eastAsia"/>
+          <w:sz w:val="18"/>
+          <w:szCs w:val="18"/>
+        </w:rPr>
+        <w:t>link</w:t>
       </w:r>
       <w:r>
         <w:rPr>
@@ -1695,34 +1667,89 @@
     <w:p>
       <w:pPr>
         <w:rPr>
+          <w:sz w:val="18"/>
+          <w:szCs w:val="18"/>
+        </w:rPr>
+      </w:pPr>
+      <w:r>
+        <w:rPr>
+          <w:rFonts w:hint="eastAsia"/>
+          <w:sz w:val="18"/>
+          <w:szCs w:val="18"/>
+        </w:rPr>
+        <w:tab/>
+      </w:r>
+      <w:r>
+        <w:rPr>
+          <w:rFonts w:hint="eastAsia"/>
+          <w:sz w:val="18"/>
+          <w:szCs w:val="18"/>
+        </w:rPr>
+        <w:t>点击搜索页各种类别要</w:t>
+      </w:r>
+      <w:r>
+        <w:rPr>
+          <w:rFonts w:hint="eastAsia"/>
+          <w:sz w:val="18"/>
+          <w:szCs w:val="18"/>
+        </w:rPr>
+        <w:t>link</w:t>
+      </w:r>
+      <w:r>
+        <w:rPr>
+          <w:rFonts w:hint="eastAsia"/>
+          <w:sz w:val="18"/>
+          <w:szCs w:val="18"/>
+        </w:rPr>
+        <w:t>跳转</w:t>
+      </w:r>
+      <w:r>
+        <w:rPr>
           <w:rFonts w:hint="eastAsia"/>
           <w:b/>
           <w:color w:val="FF0000"/>
           <w:sz w:val="18"/>
           <w:szCs w:val="18"/>
         </w:rPr>
-      </w:pPr>
-      <w:r>
-        <w:rPr>
-          <w:rFonts w:hint="eastAsia"/>
+        <w:t>√</w:t>
+      </w:r>
+    </w:p>
+    <w:p>
+      <w:pPr>
+        <w:rPr>
+          <w:sz w:val="18"/>
+          <w:szCs w:val="18"/>
+        </w:rPr>
+      </w:pPr>
+      <w:r>
+        <w:rPr>
+          <w:rFonts w:hint="eastAsia"/>
+          <w:sz w:val="18"/>
+          <w:szCs w:val="18"/>
         </w:rPr>
         <w:tab/>
       </w:r>
       <w:r>
         <w:rPr>
           <w:rFonts w:hint="eastAsia"/>
-        </w:rPr>
-        <w:t>点击已选择关闭</w:t>
-      </w:r>
-      <w:r>
-        <w:rPr>
-          <w:rFonts w:hint="eastAsia"/>
+          <w:sz w:val="18"/>
+          <w:szCs w:val="18"/>
+        </w:rPr>
+        <w:t>点击页码也要</w:t>
+      </w:r>
+      <w:r>
+        <w:rPr>
+          <w:rFonts w:hint="eastAsia"/>
+          <w:sz w:val="18"/>
+          <w:szCs w:val="18"/>
         </w:rPr>
         <w:t>ajax</w:t>
       </w:r>
       <w:r>
         <w:rPr>
           <w:rFonts w:hint="eastAsia"/>
+          <w:sz w:val="18"/>
+          <w:szCs w:val="18"/>
         </w:rPr>
         <w:t>跳转</w:t>
       </w:r>
@@ -1740,6 +1767,50 @@
     <w:p>
       <w:pPr>
         <w:rPr>
+          <w:b/>
+          <w:color w:val="FF0000"/>
+          <w:sz w:val="18"/>
+          <w:szCs w:val="18"/>
+        </w:rPr>
+      </w:pPr>
+      <w:r>
+        <w:rPr>
+          <w:rFonts w:hint="eastAsia"/>
+        </w:rPr>
+        <w:tab/>
+      </w:r>
+      <w:r>
+        <w:rPr>
+          <w:rFonts w:hint="eastAsia"/>
+        </w:rPr>
+        <w:t>点击已选择关闭</w:t>
+      </w:r>
+      <w:r>
+        <w:rPr>
+          <w:rFonts w:hint="eastAsia"/>
+        </w:rPr>
+        <w:t>ajax</w:t>
+      </w:r>
+      <w:r>
+        <w:rPr>
+          <w:rFonts w:hint="eastAsia"/>
+        </w:rPr>
+        <w:t>跳转</w:t>
+      </w:r>
+      <w:r>
+        <w:rPr>
+          <w:rFonts w:hint="eastAsia"/>
+          <w:b/>
+          <w:color w:val="FF0000"/>
+          <w:sz w:val="18"/>
+          <w:szCs w:val="18"/>
+        </w:rPr>
+        <w:t>√</w:t>
+      </w:r>
+    </w:p>
+    <w:p>
+      <w:pPr>
+        <w:rPr>
           <w:rFonts w:hint="eastAsia"/>
           <w:b/>
           <w:color w:val="000000" w:themeColor="text1"/>
@@ -1771,36 +1842,55 @@
     <w:p>
       <w:pPr>
         <w:rPr>
-          <w:rFonts w:hint="eastAsia"/>
+          <w:b/>
           <w:color w:val="000000" w:themeColor="text1"/>
-        </w:rPr>
-      </w:pPr>
-      <w:r>
-        <w:rPr>
-          <w:rFonts w:hint="eastAsia"/>
+          <w:sz w:val="18"/>
+          <w:szCs w:val="18"/>
+        </w:rPr>
+      </w:pPr>
+      <w:r>
+        <w:rPr>
+          <w:rFonts w:hint="eastAsia"/>
+          <w:b/>
           <w:color w:val="000000" w:themeColor="text1"/>
-        </w:rPr>
-        <w:t xml:space="preserve">  </w:t>
-      </w:r>
-      <w:r>
-        <w:rPr>
-          <w:rFonts w:hint="eastAsia"/>
+          <w:sz w:val="18"/>
+          <w:szCs w:val="18"/>
+        </w:rPr>
+        <w:tab/>
+        <w:t>1.</w:t>
+      </w:r>
+      <w:r>
+        <w:rPr>
+          <w:rFonts w:hint="eastAsia"/>
+          <w:b/>
           <w:color w:val="000000" w:themeColor="text1"/>
-        </w:rPr>
-        <w:t>进入结算页，根据数据，输入框改变</w:t>
-      </w:r>
-    </w:p>
-    <w:p>
-      <w:pPr>
-        <w:rPr>
+          <w:sz w:val="18"/>
+          <w:szCs w:val="18"/>
+        </w:rPr>
+        <w:t>协议内容接口</w:t>
+      </w:r>
+      <w:r>
+        <w:rPr>
+          <w:rFonts w:hint="eastAsia"/>
+          <w:b/>
           <w:color w:val="000000" w:themeColor="text1"/>
-        </w:rPr>
-      </w:pPr>
-      <w:r>
-        <w:rPr>
-          <w:rFonts w:hint="eastAsia"/>
+          <w:sz w:val="18"/>
+          <w:szCs w:val="18"/>
+        </w:rPr>
+        <w:t>（可写死）</w:t>
+      </w:r>
+    </w:p>
+    <w:p>
+      <w:pPr>
+        <w:rPr>
           <w:color w:val="000000" w:themeColor="text1"/>
         </w:rPr>
+      </w:pPr>
+      <w:r>
+        <w:rPr>
+          <w:rFonts w:hint="eastAsia"/>
+          <w:color w:val="000000" w:themeColor="text1"/>
+        </w:rPr>
         <w:tab/>
       </w:r>
       <w:r>
@@ -1808,6 +1898,13 @@
           <w:rFonts w:hint="eastAsia"/>
           <w:color w:val="000000" w:themeColor="text1"/>
         </w:rPr>
+        <w:t>2.</w:t>
+      </w:r>
+      <w:r>
+        <w:rPr>
+          <w:rFonts w:hint="eastAsia"/>
+          <w:color w:val="000000" w:themeColor="text1"/>
+        </w:rPr>
         <w:t>优惠码查询接口，用户输入后，</w:t>
       </w:r>
       <w:r>
@@ -1824,124 +1921,12 @@
         </w:rPr>
         <w:t>触发</w:t>
       </w:r>
-    </w:p>
-    <w:p/>
-    <w:p>
-      <w:r>
-        <w:rPr>
-          <w:rFonts w:hint="eastAsia"/>
-        </w:rPr>
-        <w:t>文鑫：</w:t>
-      </w:r>
-    </w:p>
-    <w:p>
-      <w:pPr>
-        <w:pStyle w:val="a5"/>
-        <w:numPr>
-          <w:ilvl w:val="0"/>
-          <w:numId w:val="10"/>
-        </w:numPr>
-        <w:ind w:firstLineChars="0"/>
-      </w:pPr>
-      <w:r>
-        <w:rPr>
-          <w:rFonts w:hint="eastAsia"/>
-        </w:rPr>
-        <w:t>个人中心</w:t>
-      </w:r>
-      <w:r>
-        <w:rPr>
-          <w:rFonts w:hint="eastAsia"/>
-        </w:rPr>
-        <w:t>-</w:t>
-      </w:r>
-      <w:r>
-        <w:rPr>
-          <w:rFonts w:hint="eastAsia"/>
-        </w:rPr>
-        <w:t>头像没有上传，需要默认头像，我用这个图像代替</w:t>
-      </w:r>
-      <w:r>
-        <w:rPr>
-          <w:rFonts w:hint="eastAsia"/>
-        </w:rPr>
-        <w:t>-</w:t>
-      </w:r>
-      <w:r>
-        <w:rPr>
-          <w:rFonts w:hint="eastAsia"/>
-        </w:rPr>
-        <w:t>可以吗</w:t>
-      </w:r>
-    </w:p>
-    <w:p>
-      <w:pPr>
-        <w:rPr>
-          <w:rFonts w:ascii="宋体" w:eastAsia="宋体" w:hAnsi="宋体" w:cs="宋体"/>
-          <w:kern w:val="0"/>
-          <w:sz w:val="24"/>
-          <w:szCs w:val="24"/>
-        </w:rPr>
-      </w:pPr>
-      <w:r>
-        <w:rPr>
-          <w:rFonts w:hint="eastAsia"/>
-        </w:rPr>
-        <w:tab/>
-      </w:r>
-      <w:r>
-        <w:rPr>
-          <w:rFonts w:ascii="宋体" w:eastAsia="宋体" w:hAnsi="宋体" w:cs="宋体"/>
-          <w:noProof/>
-          <w:kern w:val="0"/>
-          <w:sz w:val="24"/>
-          <w:szCs w:val="24"/>
-        </w:rPr>
-        <w:drawing>
-          <wp:inline distT="0" distB="0" distL="0" distR="0">
-            <wp:extent cx="1711960" cy="1514475"/>
-            <wp:effectExtent l="19050" t="0" r="2540" b="0"/>
-            <wp:docPr id="1" name="图片 1" descr="C:\Users\Administrator\AppData\Roaming\Tencent\Users\757927051\QQ\WinTemp\RichOle\_)D42_S%INU34047PC9FK)2.png"/>
-            <wp:cNvGraphicFramePr>
-              <a:graphicFrameLocks xmlns:a="http://schemas.openxmlformats.org/drawingml/2006/main" noChangeAspect="1"/>
-            </wp:cNvGraphicFramePr>
-            <a:graphic xmlns:a="http://schemas.openxmlformats.org/drawingml/2006/main">
-              <a:graphicData uri="http://schemas.openxmlformats.org/drawingml/2006/picture">
-                <pic:pic xmlns:pic="http://schemas.openxmlformats.org/drawingml/2006/picture">
-                  <pic:nvPicPr>
-                    <pic:cNvPr id="0" name="Picture 1" descr="C:\Users\Administrator\AppData\Roaming\Tencent\Users\757927051\QQ\WinTemp\RichOle\_)D42_S%INU34047PC9FK)2.png"/>
-                    <pic:cNvPicPr>
-                      <a:picLocks noChangeAspect="1" noChangeArrowheads="1"/>
-                    </pic:cNvPicPr>
-                  </pic:nvPicPr>
-                  <pic:blipFill>
-                    <a:blip r:embed="rId8"/>
-                    <a:srcRect/>
-                    <a:stretch>
-                      <a:fillRect/>
-                    </a:stretch>
-                  </pic:blipFill>
-                  <pic:spPr bwMode="auto">
-                    <a:xfrm>
-                      <a:off x="0" y="0"/>
-                      <a:ext cx="1711960" cy="1514475"/>
-                    </a:xfrm>
-                    <a:prstGeom prst="rect">
-                      <a:avLst/>
-                    </a:prstGeom>
-                    <a:noFill/>
-                    <a:ln w="9525">
-                      <a:noFill/>
-                      <a:miter lim="800000"/>
-                      <a:headEnd/>
-                      <a:tailEnd/>
-                    </a:ln>
-                  </pic:spPr>
-                </pic:pic>
-              </a:graphicData>
-            </a:graphic>
-          </wp:inline>
-        </w:drawing>
+      <w:r>
+        <w:rPr>
+          <w:rFonts w:hint="eastAsia"/>
+          <w:color w:val="000000" w:themeColor="text1"/>
+        </w:rPr>
+        <w:t>，返回优惠金额的参数，总价相应减少</w:t>
       </w:r>
     </w:p>
     <w:p/>

--- a/doc/沟通记录-张广森.docx
+++ b/doc/沟通记录-张广森.docx
@@ -1811,7 +1811,6 @@
     <w:p>
       <w:pPr>
         <w:rPr>
-          <w:rFonts w:hint="eastAsia"/>
           <w:b/>
           <w:color w:val="000000" w:themeColor="text1"/>
           <w:sz w:val="18"/>
@@ -1883,6 +1882,7 @@
     <w:p>
       <w:pPr>
         <w:rPr>
+          <w:rFonts w:hint="eastAsia"/>
           <w:color w:val="000000" w:themeColor="text1"/>
         </w:rPr>
       </w:pPr>
@@ -1905,28 +1905,221 @@
           <w:rFonts w:hint="eastAsia"/>
           <w:color w:val="000000" w:themeColor="text1"/>
         </w:rPr>
-        <w:t>优惠码查询接口，用户输入后，</w:t>
+        <w:t>优惠码查询接口，</w:t>
       </w:r>
       <w:r>
         <w:rPr>
           <w:rFonts w:hint="eastAsia"/>
           <w:color w:val="000000" w:themeColor="text1"/>
         </w:rPr>
-        <w:t>blur</w:t>
-      </w:r>
-      <w:r>
-        <w:rPr>
-          <w:rFonts w:hint="eastAsia"/>
+        <w:t>有没有可以测试的数据</w:t>
+      </w:r>
+    </w:p>
+    <w:p>
+      <w:pPr>
+        <w:rPr>
           <w:color w:val="000000" w:themeColor="text1"/>
         </w:rPr>
-        <w:t>触发</w:t>
-      </w:r>
+      </w:pPr>
       <w:r>
         <w:rPr>
           <w:rFonts w:hint="eastAsia"/>
           <w:color w:val="000000" w:themeColor="text1"/>
         </w:rPr>
-        <w:t>，返回优惠金额的参数，总价相应减少</w:t>
+        <w:tab/>
+        <w:t>3.</w:t>
+      </w:r>
+      <w:r>
+        <w:rPr>
+          <w:rFonts w:hint="eastAsia"/>
+          <w:color w:val="000000" w:themeColor="text1"/>
+        </w:rPr>
+        <w:t>微信支付</w:t>
+      </w:r>
+      <w:r>
+        <w:rPr>
+          <w:rFonts w:ascii="Consolas" w:hAnsi="Consolas" w:cs="Consolas"/>
+          <w:kern w:val="0"/>
+          <w:szCs w:val="21"/>
+        </w:rPr>
+        <w:t>payType</w:t>
+      </w:r>
+      <w:r>
+        <w:rPr>
+          <w:rFonts w:ascii="Consolas" w:hAnsi="Consolas" w:cs="Consolas" w:hint="eastAsia"/>
+          <w:kern w:val="0"/>
+          <w:szCs w:val="21"/>
+        </w:rPr>
+        <w:t>为</w:t>
+      </w:r>
+      <w:r>
+        <w:rPr>
+          <w:rFonts w:ascii="Consolas" w:hAnsi="Consolas" w:cs="Consolas" w:hint="eastAsia"/>
+          <w:kern w:val="0"/>
+          <w:szCs w:val="21"/>
+        </w:rPr>
+        <w:t>2</w:t>
+      </w:r>
+      <w:r>
+        <w:rPr>
+          <w:rFonts w:ascii="Consolas" w:hAnsi="Consolas" w:cs="Consolas" w:hint="eastAsia"/>
+          <w:kern w:val="0"/>
+          <w:szCs w:val="21"/>
+        </w:rPr>
+        <w:t>，报错</w:t>
+      </w:r>
+      <w:r>
+        <w:rPr>
+          <w:rFonts w:ascii="Consolas" w:hAnsi="Consolas" w:cs="Consolas" w:hint="eastAsia"/>
+          <w:kern w:val="0"/>
+          <w:szCs w:val="21"/>
+        </w:rPr>
+        <w:t>{</w:t>
+      </w:r>
+      <w:r>
+        <w:rPr>
+          <w:rStyle w:val="name"/>
+          <w:rFonts w:ascii="Consolas" w:hAnsi="Consolas" w:cs="Consolas"/>
+          <w:color w:val="881391"/>
+          <w:sz w:val="14"/>
+          <w:szCs w:val="14"/>
+        </w:rPr>
+        <w:t xml:space="preserve"> </w:t>
+      </w:r>
+      <w:r>
+        <w:rPr>
+          <w:rStyle w:val="name"/>
+          <w:rFonts w:ascii="Consolas" w:hAnsi="Consolas" w:cs="Consolas"/>
+          <w:color w:val="881391"/>
+          <w:sz w:val="14"/>
+          <w:szCs w:val="14"/>
+        </w:rPr>
+        <w:t>result</w:t>
+      </w:r>
+      <w:r>
+        <w:rPr>
+          <w:rStyle w:val="object-properties-section-separator"/>
+          <w:rFonts w:ascii="Consolas" w:hAnsi="Consolas" w:cs="Consolas"/>
+          <w:color w:val="212121"/>
+          <w:sz w:val="14"/>
+          <w:szCs w:val="14"/>
+        </w:rPr>
+        <w:t>:</w:t>
+      </w:r>
+      <w:r>
+        <w:rPr>
+          <w:rStyle w:val="value"/>
+          <w:rFonts w:ascii="Consolas" w:hAnsi="Consolas" w:cs="Consolas"/>
+          <w:color w:val="1C00CF"/>
+          <w:sz w:val="14"/>
+          <w:szCs w:val="14"/>
+        </w:rPr>
+        <w:t>-1</w:t>
+      </w:r>
+      <w:r>
+        <w:rPr>
+          <w:rStyle w:val="value"/>
+          <w:rFonts w:ascii="Consolas" w:hAnsi="Consolas" w:cs="Consolas" w:hint="eastAsia"/>
+          <w:color w:val="1C00CF"/>
+          <w:sz w:val="14"/>
+          <w:szCs w:val="14"/>
+        </w:rPr>
+        <w:t>，</w:t>
+      </w:r>
+      <w:r>
+        <w:rPr>
+          <w:rStyle w:val="name"/>
+          <w:rFonts w:ascii="Consolas" w:hAnsi="Consolas" w:cs="Consolas"/>
+          <w:color w:val="881391"/>
+          <w:sz w:val="14"/>
+          <w:szCs w:val="14"/>
+        </w:rPr>
+        <w:t>resultDesc</w:t>
+      </w:r>
+      <w:r>
+        <w:rPr>
+          <w:rStyle w:val="object-properties-section-separator"/>
+          <w:rFonts w:ascii="Consolas" w:hAnsi="Consolas" w:cs="Consolas"/>
+          <w:color w:val="212121"/>
+          <w:sz w:val="14"/>
+          <w:szCs w:val="14"/>
+        </w:rPr>
+        <w:t>:</w:t>
+      </w:r>
+      <w:r>
+        <w:rPr>
+          <w:rStyle w:val="value"/>
+          <w:rFonts w:ascii="Consolas" w:hAnsi="Consolas" w:cs="Consolas"/>
+          <w:color w:val="C41A16"/>
+          <w:sz w:val="14"/>
+          <w:szCs w:val="14"/>
+        </w:rPr>
+        <w:t>"</w:t>
+      </w:r>
+      <w:r>
+        <w:rPr>
+          <w:rStyle w:val="value"/>
+          <w:rFonts w:ascii="Consolas" w:hAnsi="Consolas" w:cs="Consolas"/>
+          <w:color w:val="C41A16"/>
+          <w:sz w:val="14"/>
+          <w:szCs w:val="14"/>
+        </w:rPr>
+        <w:t>系统繁忙，请稍后</w:t>
+      </w:r>
+      <w:r>
+        <w:rPr>
+          <w:rStyle w:val="value"/>
+          <w:rFonts w:ascii="Consolas" w:hAnsi="Consolas" w:cs="Consolas"/>
+          <w:color w:val="C41A16"/>
+          <w:sz w:val="14"/>
+          <w:szCs w:val="14"/>
+        </w:rPr>
+        <w:t>"</w:t>
+      </w:r>
+      <w:r>
+        <w:rPr>
+          <w:rFonts w:hint="eastAsia"/>
+          <w:color w:val="000000" w:themeColor="text1"/>
+        </w:rPr>
+        <w:t>，</w:t>
+      </w:r>
+      <w:r>
+        <w:rPr>
+          <w:rStyle w:val="name"/>
+          <w:rFonts w:ascii="Consolas" w:hAnsi="Consolas" w:cs="Consolas"/>
+          <w:color w:val="881391"/>
+          <w:sz w:val="14"/>
+          <w:szCs w:val="14"/>
+        </w:rPr>
+        <w:t>success</w:t>
+      </w:r>
+      <w:r>
+        <w:rPr>
+          <w:rStyle w:val="object-properties-section-separator"/>
+          <w:rFonts w:ascii="Consolas" w:hAnsi="Consolas" w:cs="Consolas"/>
+          <w:color w:val="212121"/>
+          <w:sz w:val="14"/>
+          <w:szCs w:val="14"/>
+        </w:rPr>
+        <w:t>:</w:t>
+      </w:r>
+      <w:r>
+        <w:rPr>
+          <w:rStyle w:val="value"/>
+          <w:rFonts w:ascii="Consolas" w:hAnsi="Consolas" w:cs="Consolas"/>
+          <w:color w:val="1C00CF"/>
+          <w:sz w:val="14"/>
+          <w:szCs w:val="14"/>
+        </w:rPr>
+        <w:t>false</w:t>
+      </w:r>
+      <w:r>
+        <w:rPr>
+          <w:rFonts w:ascii="Consolas" w:hAnsi="Consolas" w:cs="Consolas" w:hint="eastAsia"/>
+          <w:kern w:val="0"/>
+          <w:szCs w:val="21"/>
+        </w:rPr>
+        <w:t>}</w:t>
       </w:r>
     </w:p>
     <w:p/>
@@ -2782,6 +2975,119 @@
     </w:lvl>
   </w:abstractNum>
   <w:abstractNum w:abstractNumId="9">
+    <w:nsid w:val="626463E8"/>
+    <w:multiLevelType w:val="multilevel"/>
+    <w:tmpl w:val="0DA260B0"/>
+    <w:lvl w:ilvl="0">
+      <w:start w:val="1"/>
+      <w:numFmt w:val="decimal"/>
+      <w:lvlText w:val="%1."/>
+      <w:lvlJc w:val="left"/>
+      <w:pPr>
+        <w:tabs>
+          <w:tab w:val="num" w:pos="720"/>
+        </w:tabs>
+        <w:ind w:left="720" w:hanging="360"/>
+      </w:pPr>
+    </w:lvl>
+    <w:lvl w:ilvl="1" w:tentative="1">
+      <w:start w:val="1"/>
+      <w:numFmt w:val="decimal"/>
+      <w:lvlText w:val="%2."/>
+      <w:lvlJc w:val="left"/>
+      <w:pPr>
+        <w:tabs>
+          <w:tab w:val="num" w:pos="1440"/>
+        </w:tabs>
+        <w:ind w:left="1440" w:hanging="360"/>
+      </w:pPr>
+    </w:lvl>
+    <w:lvl w:ilvl="2" w:tentative="1">
+      <w:start w:val="1"/>
+      <w:numFmt w:val="decimal"/>
+      <w:lvlText w:val="%3."/>
+      <w:lvlJc w:val="left"/>
+      <w:pPr>
+        <w:tabs>
+          <w:tab w:val="num" w:pos="2160"/>
+        </w:tabs>
+        <w:ind w:left="2160" w:hanging="360"/>
+      </w:pPr>
+    </w:lvl>
+    <w:lvl w:ilvl="3" w:tentative="1">
+      <w:start w:val="1"/>
+      <w:numFmt w:val="decimal"/>
+      <w:lvlText w:val="%4."/>
+      <w:lvlJc w:val="left"/>
+      <w:pPr>
+        <w:tabs>
+          <w:tab w:val="num" w:pos="2880"/>
+        </w:tabs>
+        <w:ind w:left="2880" w:hanging="360"/>
+      </w:pPr>
+    </w:lvl>
+    <w:lvl w:ilvl="4" w:tentative="1">
+      <w:start w:val="1"/>
+      <w:numFmt w:val="decimal"/>
+      <w:lvlText w:val="%5."/>
+      <w:lvlJc w:val="left"/>
+      <w:pPr>
+        <w:tabs>
+          <w:tab w:val="num" w:pos="3600"/>
+        </w:tabs>
+        <w:ind w:left="3600" w:hanging="360"/>
+      </w:pPr>
+    </w:lvl>
+    <w:lvl w:ilvl="5" w:tentative="1">
+      <w:start w:val="1"/>
+      <w:numFmt w:val="decimal"/>
+      <w:lvlText w:val="%6."/>
+      <w:lvlJc w:val="left"/>
+      <w:pPr>
+        <w:tabs>
+          <w:tab w:val="num" w:pos="4320"/>
+        </w:tabs>
+        <w:ind w:left="4320" w:hanging="360"/>
+      </w:pPr>
+    </w:lvl>
+    <w:lvl w:ilvl="6" w:tentative="1">
+      <w:start w:val="1"/>
+      <w:numFmt w:val="decimal"/>
+      <w:lvlText w:val="%7."/>
+      <w:lvlJc w:val="left"/>
+      <w:pPr>
+        <w:tabs>
+          <w:tab w:val="num" w:pos="5040"/>
+        </w:tabs>
+        <w:ind w:left="5040" w:hanging="360"/>
+      </w:pPr>
+    </w:lvl>
+    <w:lvl w:ilvl="7" w:tentative="1">
+      <w:start w:val="1"/>
+      <w:numFmt w:val="decimal"/>
+      <w:lvlText w:val="%8."/>
+      <w:lvlJc w:val="left"/>
+      <w:pPr>
+        <w:tabs>
+          <w:tab w:val="num" w:pos="5760"/>
+        </w:tabs>
+        <w:ind w:left="5760" w:hanging="360"/>
+      </w:pPr>
+    </w:lvl>
+    <w:lvl w:ilvl="8" w:tentative="1">
+      <w:start w:val="1"/>
+      <w:numFmt w:val="decimal"/>
+      <w:lvlText w:val="%9."/>
+      <w:lvlJc w:val="left"/>
+      <w:pPr>
+        <w:tabs>
+          <w:tab w:val="num" w:pos="6480"/>
+        </w:tabs>
+        <w:ind w:left="6480" w:hanging="360"/>
+      </w:pPr>
+    </w:lvl>
+  </w:abstractNum>
+  <w:abstractNum w:abstractNumId="10">
     <w:nsid w:val="6D3D0BDB"/>
     <w:multiLevelType w:val="hybridMultilevel"/>
     <w:tmpl w:val="1B12DBC6"/>
@@ -2870,7 +3176,7 @@
       </w:pPr>
     </w:lvl>
   </w:abstractNum>
-  <w:abstractNum w:abstractNumId="10">
+  <w:abstractNum w:abstractNumId="11">
     <w:nsid w:val="71B92685"/>
     <w:multiLevelType w:val="hybridMultilevel"/>
     <w:tmpl w:val="A0AA120C"/>
@@ -2978,7 +3284,7 @@
     <w:abstractNumId w:val="5"/>
   </w:num>
   <w:num w:numId="7">
-    <w:abstractNumId w:val="10"/>
+    <w:abstractNumId w:val="11"/>
   </w:num>
   <w:num w:numId="8">
     <w:abstractNumId w:val="6"/>
@@ -2990,6 +3296,9 @@
     <w:abstractNumId w:val="3"/>
   </w:num>
   <w:num w:numId="11">
+    <w:abstractNumId w:val="10"/>
+  </w:num>
+  <w:num w:numId="12">
     <w:abstractNumId w:val="9"/>
   </w:num>
 </w:numbering>
@@ -3358,6 +3667,21 @@
       <w:szCs w:val="24"/>
     </w:rPr>
   </w:style>
+  <w:style w:type="character" w:customStyle="1" w:styleId="name">
+    <w:name w:val="name"/>
+    <w:basedOn w:val="a0"/>
+    <w:rsid w:val="007B52D0"/>
+  </w:style>
+  <w:style w:type="character" w:customStyle="1" w:styleId="object-properties-section-separator">
+    <w:name w:val="object-properties-section-separator"/>
+    <w:basedOn w:val="a0"/>
+    <w:rsid w:val="007B52D0"/>
+  </w:style>
+  <w:style w:type="character" w:customStyle="1" w:styleId="value">
+    <w:name w:val="value"/>
+    <w:basedOn w:val="a0"/>
+    <w:rsid w:val="007B52D0"/>
+  </w:style>
 </w:styles>
 </file>
 

--- a/doc/沟通记录-张广森.docx
+++ b/doc/沟通记录-张广森.docx
@@ -1882,7 +1882,6 @@
     <w:p>
       <w:pPr>
         <w:rPr>
-          <w:rFonts w:hint="eastAsia"/>
           <w:color w:val="000000" w:themeColor="text1"/>
         </w:rPr>
       </w:pPr>
@@ -1918,7 +1917,9 @@
     <w:p>
       <w:pPr>
         <w:rPr>
-          <w:color w:val="000000" w:themeColor="text1"/>
+          <w:rFonts w:ascii="Consolas" w:hAnsi="Consolas" w:cs="Consolas" w:hint="eastAsia"/>
+          <w:kern w:val="0"/>
+          <w:szCs w:val="21"/>
         </w:rPr>
       </w:pPr>
       <w:r>
@@ -2122,7 +2123,271 @@
         <w:t>}</w:t>
       </w:r>
     </w:p>
-    <w:p/>
+    <w:p>
+      <w:pPr>
+        <w:rPr>
+          <w:rFonts w:ascii="Consolas" w:hAnsi="Consolas" w:cs="Consolas" w:hint="eastAsia"/>
+          <w:kern w:val="0"/>
+          <w:szCs w:val="21"/>
+        </w:rPr>
+      </w:pPr>
+      <w:r>
+        <w:rPr>
+          <w:rFonts w:ascii="Consolas" w:hAnsi="Consolas" w:cs="Consolas" w:hint="eastAsia"/>
+          <w:kern w:val="0"/>
+          <w:szCs w:val="21"/>
+        </w:rPr>
+        <w:tab/>
+        <w:t>4.</w:t>
+      </w:r>
+      <w:r>
+        <w:rPr>
+          <w:rFonts w:ascii="Consolas" w:hAnsi="Consolas" w:cs="Consolas" w:hint="eastAsia"/>
+          <w:kern w:val="0"/>
+          <w:szCs w:val="21"/>
+        </w:rPr>
+        <w:t>下单之后，购物车对应的商品还存在，这个是不是应该删除掉</w:t>
+      </w:r>
+    </w:p>
+    <w:p>
+      <w:pPr>
+        <w:rPr>
+          <w:rFonts w:ascii="Consolas" w:hAnsi="Consolas" w:cs="Consolas" w:hint="eastAsia"/>
+          <w:kern w:val="0"/>
+          <w:szCs w:val="21"/>
+        </w:rPr>
+      </w:pPr>
+      <w:r>
+        <w:rPr>
+          <w:rFonts w:ascii="Consolas" w:hAnsi="Consolas" w:cs="Consolas" w:hint="eastAsia"/>
+          <w:kern w:val="0"/>
+          <w:szCs w:val="21"/>
+        </w:rPr>
+        <w:t>8.</w:t>
+      </w:r>
+      <w:r>
+        <w:rPr>
+          <w:rFonts w:ascii="Consolas" w:hAnsi="Consolas" w:cs="Consolas" w:hint="eastAsia"/>
+          <w:kern w:val="0"/>
+          <w:szCs w:val="21"/>
+        </w:rPr>
+        <w:t>代付款</w:t>
+      </w:r>
+    </w:p>
+    <w:p>
+      <w:pPr>
+        <w:rPr>
+          <w:color w:val="000000" w:themeColor="text1"/>
+        </w:rPr>
+      </w:pPr>
+      <w:r>
+        <w:rPr>
+          <w:rFonts w:ascii="Consolas" w:hAnsi="Consolas" w:cs="Consolas" w:hint="eastAsia"/>
+          <w:kern w:val="0"/>
+          <w:szCs w:val="21"/>
+        </w:rPr>
+        <w:tab/>
+        <w:t>1.</w:t>
+      </w:r>
+      <w:r>
+        <w:rPr>
+          <w:rFonts w:ascii="Consolas" w:hAnsi="Consolas" w:cs="Consolas" w:hint="eastAsia"/>
+          <w:kern w:val="0"/>
+          <w:szCs w:val="21"/>
+        </w:rPr>
+        <w:t>立即购买</w:t>
+      </w:r>
+      <w:r>
+        <w:rPr>
+          <w:rFonts w:ascii="Consolas" w:hAnsi="Consolas" w:cs="Consolas" w:hint="eastAsia"/>
+          <w:kern w:val="0"/>
+          <w:szCs w:val="21"/>
+        </w:rPr>
+        <w:t>-</w:t>
+      </w:r>
+      <w:r>
+        <w:rPr>
+          <w:rFonts w:ascii="Consolas" w:hAnsi="Consolas" w:cs="Consolas" w:hint="eastAsia"/>
+          <w:kern w:val="0"/>
+          <w:szCs w:val="21"/>
+        </w:rPr>
+        <w:t>，报错</w:t>
+      </w:r>
+      <w:r>
+        <w:rPr>
+          <w:rFonts w:ascii="Consolas" w:hAnsi="Consolas" w:cs="Consolas" w:hint="eastAsia"/>
+          <w:kern w:val="0"/>
+          <w:szCs w:val="21"/>
+        </w:rPr>
+        <w:t>{</w:t>
+      </w:r>
+      <w:r>
+        <w:rPr>
+          <w:rStyle w:val="name"/>
+          <w:rFonts w:ascii="Consolas" w:hAnsi="Consolas" w:cs="Consolas"/>
+          <w:color w:val="881391"/>
+          <w:sz w:val="14"/>
+          <w:szCs w:val="14"/>
+        </w:rPr>
+        <w:t xml:space="preserve"> </w:t>
+      </w:r>
+      <w:r>
+        <w:rPr>
+          <w:rStyle w:val="name"/>
+          <w:rFonts w:ascii="Consolas" w:hAnsi="Consolas" w:cs="Consolas"/>
+          <w:color w:val="881391"/>
+          <w:sz w:val="14"/>
+          <w:szCs w:val="14"/>
+        </w:rPr>
+        <w:t>result</w:t>
+      </w:r>
+      <w:r>
+        <w:rPr>
+          <w:rStyle w:val="object-properties-section-separator"/>
+          <w:rFonts w:ascii="Consolas" w:hAnsi="Consolas" w:cs="Consolas"/>
+          <w:color w:val="212121"/>
+          <w:sz w:val="14"/>
+          <w:szCs w:val="14"/>
+        </w:rPr>
+        <w:t>:</w:t>
+      </w:r>
+      <w:r>
+        <w:rPr>
+          <w:rStyle w:val="value"/>
+          <w:rFonts w:ascii="Consolas" w:hAnsi="Consolas" w:cs="Consolas"/>
+          <w:color w:val="1C00CF"/>
+          <w:sz w:val="14"/>
+          <w:szCs w:val="14"/>
+        </w:rPr>
+        <w:t>-1</w:t>
+      </w:r>
+      <w:r>
+        <w:rPr>
+          <w:rStyle w:val="value"/>
+          <w:rFonts w:ascii="Consolas" w:hAnsi="Consolas" w:cs="Consolas" w:hint="eastAsia"/>
+          <w:color w:val="1C00CF"/>
+          <w:sz w:val="14"/>
+          <w:szCs w:val="14"/>
+        </w:rPr>
+        <w:t>，</w:t>
+      </w:r>
+      <w:r>
+        <w:rPr>
+          <w:rStyle w:val="name"/>
+          <w:rFonts w:ascii="Consolas" w:hAnsi="Consolas" w:cs="Consolas"/>
+          <w:color w:val="881391"/>
+          <w:sz w:val="14"/>
+          <w:szCs w:val="14"/>
+        </w:rPr>
+        <w:t>resultDesc</w:t>
+      </w:r>
+      <w:r>
+        <w:rPr>
+          <w:rStyle w:val="object-properties-section-separator"/>
+          <w:rFonts w:ascii="Consolas" w:hAnsi="Consolas" w:cs="Consolas"/>
+          <w:color w:val="212121"/>
+          <w:sz w:val="14"/>
+          <w:szCs w:val="14"/>
+        </w:rPr>
+        <w:t>:</w:t>
+      </w:r>
+      <w:r>
+        <w:rPr>
+          <w:rStyle w:val="value"/>
+          <w:rFonts w:ascii="Consolas" w:hAnsi="Consolas" w:cs="Consolas"/>
+          <w:color w:val="C41A16"/>
+          <w:sz w:val="14"/>
+          <w:szCs w:val="14"/>
+        </w:rPr>
+        <w:t>"</w:t>
+      </w:r>
+      <w:r>
+        <w:rPr>
+          <w:rStyle w:val="value"/>
+          <w:rFonts w:ascii="Consolas" w:hAnsi="Consolas" w:cs="Consolas"/>
+          <w:color w:val="C41A16"/>
+          <w:sz w:val="14"/>
+          <w:szCs w:val="14"/>
+        </w:rPr>
+        <w:t>系统繁忙，请稍后</w:t>
+      </w:r>
+      <w:r>
+        <w:rPr>
+          <w:rStyle w:val="value"/>
+          <w:rFonts w:ascii="Consolas" w:hAnsi="Consolas" w:cs="Consolas"/>
+          <w:color w:val="C41A16"/>
+          <w:sz w:val="14"/>
+          <w:szCs w:val="14"/>
+        </w:rPr>
+        <w:t>"</w:t>
+      </w:r>
+      <w:r>
+        <w:rPr>
+          <w:rFonts w:hint="eastAsia"/>
+          <w:color w:val="000000" w:themeColor="text1"/>
+        </w:rPr>
+        <w:t>，</w:t>
+      </w:r>
+      <w:r>
+        <w:rPr>
+          <w:rStyle w:val="name"/>
+          <w:rFonts w:ascii="Consolas" w:hAnsi="Consolas" w:cs="Consolas"/>
+          <w:color w:val="881391"/>
+          <w:sz w:val="14"/>
+          <w:szCs w:val="14"/>
+        </w:rPr>
+        <w:t>success</w:t>
+      </w:r>
+      <w:r>
+        <w:rPr>
+          <w:rStyle w:val="object-properties-section-separator"/>
+          <w:rFonts w:ascii="Consolas" w:hAnsi="Consolas" w:cs="Consolas"/>
+          <w:color w:val="212121"/>
+          <w:sz w:val="14"/>
+          <w:szCs w:val="14"/>
+        </w:rPr>
+        <w:t>:</w:t>
+      </w:r>
+      <w:r>
+        <w:rPr>
+          <w:rStyle w:val="value"/>
+          <w:rFonts w:ascii="Consolas" w:hAnsi="Consolas" w:cs="Consolas"/>
+          <w:color w:val="1C00CF"/>
+          <w:sz w:val="14"/>
+          <w:szCs w:val="14"/>
+        </w:rPr>
+        <w:t>false</w:t>
+      </w:r>
+      <w:r>
+        <w:rPr>
+          <w:rFonts w:ascii="Consolas" w:hAnsi="Consolas" w:cs="Consolas" w:hint="eastAsia"/>
+          <w:kern w:val="0"/>
+          <w:szCs w:val="21"/>
+        </w:rPr>
+        <w:t>}</w:t>
+      </w:r>
+    </w:p>
+    <w:p>
+      <w:r>
+        <w:rPr>
+          <w:rFonts w:hint="eastAsia"/>
+        </w:rPr>
+        <w:tab/>
+        <w:t>2.</w:t>
+      </w:r>
+      <w:r>
+        <w:rPr>
+          <w:rFonts w:hint="eastAsia"/>
+        </w:rPr>
+        <w:t>问文鑫：订单详情的内页，应该有吧</w:t>
+      </w:r>
+      <w:r>
+        <w:rPr>
+          <w:rFonts w:hint="eastAsia"/>
+        </w:rPr>
+        <w:t>，因为列表页展示信息不全</w:t>
+      </w:r>
+    </w:p>
     <w:sectPr>
       <w:pgSz w:w="11906" w:h="16838"/>
       <w:pgMar w:top="1440" w:right="1800" w:bottom="1440" w:left="1800" w:header="851" w:footer="992" w:gutter="0"/>

--- a/doc/沟通记录-张广森.docx
+++ b/doc/沟通记录-张广森.docx
@@ -1913,11 +1913,32 @@
         </w:rPr>
         <w:t>有没有可以测试的数据</w:t>
       </w:r>
-    </w:p>
-    <w:p>
-      <w:pPr>
-        <w:rPr>
-          <w:rFonts w:ascii="Consolas" w:hAnsi="Consolas" w:cs="Consolas" w:hint="eastAsia"/>
+      <w:r>
+        <w:rPr>
+          <w:rFonts w:hint="eastAsia"/>
+          <w:color w:val="000000" w:themeColor="text1"/>
+        </w:rPr>
+        <w:t>(1001,1002</w:t>
+      </w:r>
+      <w:r>
+        <w:rPr>
+          <w:rFonts w:hint="eastAsia"/>
+          <w:color w:val="000000" w:themeColor="text1"/>
+        </w:rPr>
+        <w:t>提示非法</w:t>
+      </w:r>
+      <w:r>
+        <w:rPr>
+          <w:rFonts w:hint="eastAsia"/>
+          <w:color w:val="000000" w:themeColor="text1"/>
+        </w:rPr>
+        <w:t>)</w:t>
+      </w:r>
+    </w:p>
+    <w:p>
+      <w:pPr>
+        <w:rPr>
+          <w:rFonts w:ascii="Consolas" w:hAnsi="Consolas" w:cs="Consolas"/>
           <w:kern w:val="0"/>
           <w:szCs w:val="21"/>
         </w:rPr>
@@ -2126,7 +2147,7 @@
     <w:p>
       <w:pPr>
         <w:rPr>
-          <w:rFonts w:ascii="Consolas" w:hAnsi="Consolas" w:cs="Consolas" w:hint="eastAsia"/>
+          <w:rFonts w:ascii="Consolas" w:hAnsi="Consolas" w:cs="Consolas"/>
           <w:kern w:val="0"/>
           <w:szCs w:val="21"/>
         </w:rPr>
@@ -2152,32 +2173,34 @@
     <w:p>
       <w:pPr>
         <w:rPr>
+          <w:rFonts w:ascii="Consolas" w:hAnsi="Consolas" w:cs="Consolas"/>
+          <w:kern w:val="0"/>
+          <w:szCs w:val="21"/>
+        </w:rPr>
+      </w:pPr>
+      <w:r>
+        <w:rPr>
           <w:rFonts w:ascii="Consolas" w:hAnsi="Consolas" w:cs="Consolas" w:hint="eastAsia"/>
           <w:kern w:val="0"/>
           <w:szCs w:val="21"/>
         </w:rPr>
-      </w:pPr>
+        <w:t>8.</w:t>
+      </w:r>
       <w:r>
         <w:rPr>
           <w:rFonts w:ascii="Consolas" w:hAnsi="Consolas" w:cs="Consolas" w:hint="eastAsia"/>
           <w:kern w:val="0"/>
           <w:szCs w:val="21"/>
         </w:rPr>
-        <w:t>8.</w:t>
-      </w:r>
-      <w:r>
+        <w:t>代付款</w:t>
+      </w:r>
+    </w:p>
+    <w:p>
+      <w:pPr>
         <w:rPr>
           <w:rFonts w:ascii="Consolas" w:hAnsi="Consolas" w:cs="Consolas" w:hint="eastAsia"/>
           <w:kern w:val="0"/>
           <w:szCs w:val="21"/>
-        </w:rPr>
-        <w:t>代付款</w:t>
-      </w:r>
-    </w:p>
-    <w:p>
-      <w:pPr>
-        <w:rPr>
-          <w:color w:val="000000" w:themeColor="text1"/>
         </w:rPr>
       </w:pPr>
       <w:r>
@@ -2368,24 +2391,51 @@
       </w:r>
     </w:p>
     <w:p>
-      <w:r>
-        <w:rPr>
-          <w:rFonts w:hint="eastAsia"/>
+      <w:pPr>
+        <w:rPr>
+          <w:rFonts w:ascii="Consolas" w:hAnsi="Consolas" w:cs="Consolas" w:hint="eastAsia"/>
+          <w:kern w:val="0"/>
+          <w:szCs w:val="21"/>
+        </w:rPr>
+      </w:pPr>
+      <w:r>
+        <w:rPr>
+          <w:rFonts w:ascii="Consolas" w:hAnsi="Consolas" w:cs="Consolas" w:hint="eastAsia"/>
+          <w:kern w:val="0"/>
+          <w:szCs w:val="21"/>
+        </w:rPr>
+        <w:t>9</w:t>
+      </w:r>
+      <w:r>
+        <w:rPr>
+          <w:rFonts w:ascii="Consolas" w:hAnsi="Consolas" w:cs="Consolas" w:hint="eastAsia"/>
+          <w:kern w:val="0"/>
+          <w:szCs w:val="21"/>
+        </w:rPr>
+        <w:t>．需要接口</w:t>
+      </w:r>
+    </w:p>
+    <w:p>
+      <w:pPr>
+        <w:rPr>
+          <w:color w:val="000000" w:themeColor="text1"/>
+        </w:rPr>
+      </w:pPr>
+      <w:r>
+        <w:rPr>
+          <w:rFonts w:ascii="Consolas" w:hAnsi="Consolas" w:cs="Consolas" w:hint="eastAsia"/>
+          <w:kern w:val="0"/>
+          <w:szCs w:val="21"/>
         </w:rPr>
         <w:tab/>
-        <w:t>2.</w:t>
-      </w:r>
-      <w:r>
-        <w:rPr>
-          <w:rFonts w:hint="eastAsia"/>
-        </w:rPr>
-        <w:t>问文鑫：订单详情的内页，应该有吧</w:t>
-      </w:r>
-      <w:r>
-        <w:rPr>
-          <w:rFonts w:hint="eastAsia"/>
-        </w:rPr>
-        <w:t>，因为列表页展示信息不全</w:t>
+      </w:r>
+      <w:r>
+        <w:rPr>
+          <w:rFonts w:ascii="Consolas" w:hAnsi="Consolas" w:cs="Consolas" w:hint="eastAsia"/>
+          <w:kern w:val="0"/>
+          <w:szCs w:val="21"/>
+        </w:rPr>
+        <w:t>订单详情页：返回用户下单填写的详细数据</w:t>
       </w:r>
     </w:p>
     <w:sectPr>

--- a/doc/沟通记录-张广森.docx
+++ b/doc/沟通记录-张广森.docx
@@ -2,6 +2,122 @@
 <file path=word/document.xml><?xml version="1.0" encoding="utf-8"?>
 <w:document xmlns:ve="http://schemas.openxmlformats.org/markup-compatibility/2006" xmlns:o="urn:schemas-microsoft-com:office:office" xmlns:r="http://schemas.openxmlformats.org/officeDocument/2006/relationships" xmlns:m="http://schemas.openxmlformats.org/officeDocument/2006/math" xmlns:v="urn:schemas-microsoft-com:vml" xmlns:wp="http://schemas.openxmlformats.org/drawingml/2006/wordprocessingDrawing" xmlns:w10="urn:schemas-microsoft-com:office:word" xmlns:w="http://schemas.openxmlformats.org/wordprocessingml/2006/main" xmlns:wne="http://schemas.microsoft.com/office/word/2006/wordml">
   <w:body>
+    <w:p>
+      <w:pPr>
+        <w:pStyle w:val="HTML"/>
+        <w:shd w:val="clear" w:color="auto" w:fill="FFFFFF"/>
+        <w:rPr>
+          <w:rFonts w:hint="eastAsia"/>
+          <w:color w:val="000000" w:themeColor="text1"/>
+          <w:sz w:val="18"/>
+          <w:szCs w:val="18"/>
+          <w:shd w:val="clear" w:color="auto" w:fill="F7FAFF"/>
+        </w:rPr>
+      </w:pPr>
+      <w:r>
+        <w:rPr>
+          <w:rFonts w:hint="eastAsia"/>
+          <w:color w:val="000000" w:themeColor="text1"/>
+          <w:sz w:val="18"/>
+          <w:szCs w:val="18"/>
+          <w:shd w:val="clear" w:color="auto" w:fill="F7FAFF"/>
+        </w:rPr>
+        <w:t>接口</w:t>
+      </w:r>
+      <w:r>
+        <w:rPr>
+          <w:rFonts w:hint="eastAsia"/>
+          <w:color w:val="000000" w:themeColor="text1"/>
+          <w:sz w:val="18"/>
+          <w:szCs w:val="18"/>
+          <w:shd w:val="clear" w:color="auto" w:fill="F7FAFF"/>
+        </w:rPr>
+        <w:t>测试地址：</w:t>
+      </w:r>
+    </w:p>
+    <w:p>
+      <w:pPr>
+        <w:pStyle w:val="HTML"/>
+        <w:shd w:val="clear" w:color="auto" w:fill="FFFFFF"/>
+        <w:rPr>
+          <w:rFonts w:hint="eastAsia"/>
+          <w:color w:val="000000" w:themeColor="text1"/>
+          <w:sz w:val="18"/>
+          <w:szCs w:val="18"/>
+          <w:shd w:val="clear" w:color="auto" w:fill="F7FAFF"/>
+        </w:rPr>
+      </w:pPr>
+      <w:hyperlink r:id="rId7" w:history="1">
+        <w:r>
+          <w:rPr>
+            <w:rStyle w:val="a8"/>
+            <w:sz w:val="18"/>
+            <w:szCs w:val="18"/>
+            <w:shd w:val="clear" w:color="auto" w:fill="F7FAFF"/>
+          </w:rPr>
+          <w:t>http://101.200.148.203:8000/login.do</w:t>
+        </w:r>
+      </w:hyperlink>
+    </w:p>
+    <w:p>
+      <w:pPr>
+        <w:pStyle w:val="HTML"/>
+        <w:shd w:val="clear" w:color="auto" w:fill="FFFFFF"/>
+        <w:rPr>
+          <w:rFonts w:hint="eastAsia"/>
+          <w:color w:val="000000" w:themeColor="text1"/>
+          <w:sz w:val="18"/>
+          <w:szCs w:val="18"/>
+          <w:shd w:val="clear" w:color="auto" w:fill="F7FAFF"/>
+        </w:rPr>
+      </w:pPr>
+      <w:r>
+        <w:rPr>
+          <w:rFonts w:hint="eastAsia"/>
+          <w:color w:val="000000" w:themeColor="text1"/>
+          <w:sz w:val="18"/>
+          <w:szCs w:val="18"/>
+          <w:shd w:val="clear" w:color="auto" w:fill="F7FAFF"/>
+        </w:rPr>
+        <w:t>admin</w:t>
+      </w:r>
+    </w:p>
+    <w:p>
+      <w:pPr>
+        <w:pStyle w:val="HTML"/>
+        <w:shd w:val="clear" w:color="auto" w:fill="FFFFFF"/>
+        <w:rPr>
+          <w:rFonts w:hint="eastAsia"/>
+          <w:color w:val="000000" w:themeColor="text1"/>
+          <w:sz w:val="18"/>
+          <w:szCs w:val="18"/>
+          <w:shd w:val="clear" w:color="auto" w:fill="F7FAFF"/>
+        </w:rPr>
+      </w:pPr>
+      <w:r>
+        <w:rPr>
+          <w:rFonts w:hint="eastAsia"/>
+          <w:color w:val="000000" w:themeColor="text1"/>
+          <w:sz w:val="18"/>
+          <w:szCs w:val="18"/>
+          <w:shd w:val="clear" w:color="auto" w:fill="F7FAFF"/>
+        </w:rPr>
+        <w:t>admin</w:t>
+      </w:r>
+    </w:p>
+    <w:p>
+      <w:pPr>
+        <w:pStyle w:val="HTML"/>
+        <w:shd w:val="clear" w:color="auto" w:fill="FFFFFF"/>
+        <w:rPr>
+          <w:rFonts w:hint="eastAsia"/>
+          <w:color w:val="000000" w:themeColor="text1"/>
+          <w:sz w:val="18"/>
+          <w:szCs w:val="18"/>
+          <w:shd w:val="clear" w:color="auto" w:fill="F7FAFF"/>
+        </w:rPr>
+      </w:pPr>
+    </w:p>
     <w:p>
       <w:pPr>
         <w:pStyle w:val="HTML"/>
@@ -178,39 +294,7 @@
           <w:sz w:val="18"/>
           <w:szCs w:val="18"/>
         </w:rPr>
-        <w:t>我的订单拆分？</w:t>
-      </w:r>
-      <w:r>
-        <w:rPr>
-          <w:rFonts w:asciiTheme="majorEastAsia" w:eastAsiaTheme="majorEastAsia" w:hAnsiTheme="majorEastAsia" w:hint="eastAsia"/>
-          <w:sz w:val="18"/>
-          <w:szCs w:val="18"/>
-        </w:rPr>
-        <w:t xml:space="preserve"> </w:t>
-      </w:r>
-      <w:r>
-        <w:rPr>
-          <w:rFonts w:asciiTheme="majorEastAsia" w:eastAsiaTheme="majorEastAsia" w:hAnsiTheme="majorEastAsia" w:hint="eastAsia"/>
-          <w:sz w:val="18"/>
-          <w:szCs w:val="18"/>
-        </w:rPr>
-        <w:t>是以营地来拆分</w:t>
-      </w:r>
-      <w:r>
-        <w:rPr>
-          <w:rFonts w:asciiTheme="majorEastAsia" w:eastAsiaTheme="majorEastAsia" w:hAnsiTheme="majorEastAsia" w:hint="eastAsia"/>
-          <w:sz w:val="18"/>
-          <w:szCs w:val="18"/>
-        </w:rPr>
-        <w:t xml:space="preserve"> : </w:t>
-      </w:r>
-      <w:r>
-        <w:rPr>
-          <w:rFonts w:asciiTheme="majorEastAsia" w:eastAsiaTheme="majorEastAsia" w:hAnsiTheme="majorEastAsia" w:hint="eastAsia"/>
-          <w:sz w:val="18"/>
-          <w:szCs w:val="18"/>
-        </w:rPr>
-        <w:t>还是以人来拆分</w:t>
+        <w:t>写一个判断用户是否登录的接口，可以用cookie判断，我要在用户中心每个页面用</w:t>
       </w:r>
     </w:p>
     <w:p>
@@ -229,11 +313,50 @@
       </w:pPr>
       <w:r>
         <w:rPr>
+          <w:rFonts w:asciiTheme="majorEastAsia" w:eastAsiaTheme="majorEastAsia" w:hAnsiTheme="majorEastAsia"/>
+          <w:sz w:val="18"/>
+          <w:szCs w:val="18"/>
+        </w:rPr>
+        <w:t>U</w:t>
+      </w:r>
+      <w:r>
+        <w:rPr>
           <w:rFonts w:asciiTheme="majorEastAsia" w:eastAsiaTheme="majorEastAsia" w:hAnsiTheme="majorEastAsia" w:hint="eastAsia"/>
           <w:sz w:val="18"/>
           <w:szCs w:val="18"/>
         </w:rPr>
-        <w:t>html改成jsp,给我返回一个参数，确定哪个页面的选中样式</w:t>
+        <w:t>ser.html</w:t>
+      </w:r>
+    </w:p>
+    <w:p>
+      <w:pPr>
+        <w:pStyle w:val="a5"/>
+        <w:numPr>
+          <w:ilvl w:val="0"/>
+          <w:numId w:val="8"/>
+        </w:numPr>
+        <w:ind w:firstLineChars="0"/>
+        <w:rPr>
+          <w:rFonts w:asciiTheme="majorEastAsia" w:eastAsiaTheme="majorEastAsia" w:hAnsiTheme="majorEastAsia"/>
+          <w:sz w:val="18"/>
+          <w:szCs w:val="18"/>
+        </w:rPr>
+      </w:pPr>
+      <w:r>
+        <w:rPr>
+          <w:rFonts w:asciiTheme="majorEastAsia" w:eastAsiaTheme="majorEastAsia" w:hAnsiTheme="majorEastAsia" w:hint="eastAsia"/>
+          <w:sz w:val="18"/>
+          <w:szCs w:val="18"/>
+        </w:rPr>
+        <w:t>个人头像上传接口，</w:t>
+      </w:r>
+      <w:r>
+        <w:rPr>
+          <w:rFonts w:asciiTheme="majorEastAsia" w:eastAsiaTheme="majorEastAsia" w:hAnsiTheme="majorEastAsia" w:hint="eastAsia"/>
+          <w:sz w:val="18"/>
+          <w:szCs w:val="18"/>
+        </w:rPr>
+        <w:t>跨域问题，待解决</w:t>
       </w:r>
     </w:p>
     <w:p>
@@ -252,11 +375,88 @@
       </w:pPr>
       <w:r>
         <w:rPr>
+          <w:rFonts w:asciiTheme="majorEastAsia" w:eastAsiaTheme="majorEastAsia" w:hAnsiTheme="majorEastAsia"/>
+          <w:sz w:val="18"/>
+          <w:szCs w:val="18"/>
+        </w:rPr>
+        <w:t>login.html</w:t>
+      </w:r>
+    </w:p>
+    <w:p>
+      <w:pPr>
+        <w:pStyle w:val="a5"/>
+        <w:numPr>
+          <w:ilvl w:val="0"/>
+          <w:numId w:val="3"/>
+        </w:numPr>
+        <w:ind w:firstLineChars="0"/>
+        <w:rPr>
+          <w:rFonts w:asciiTheme="majorEastAsia" w:eastAsiaTheme="majorEastAsia" w:hAnsiTheme="majorEastAsia"/>
+          <w:sz w:val="18"/>
+          <w:szCs w:val="18"/>
+        </w:rPr>
+      </w:pPr>
+      <w:r>
+        <w:rPr>
           <w:rFonts w:asciiTheme="majorEastAsia" w:eastAsiaTheme="majorEastAsia" w:hAnsiTheme="majorEastAsia" w:hint="eastAsia"/>
           <w:sz w:val="18"/>
           <w:szCs w:val="18"/>
         </w:rPr>
-        <w:t>统一的接口文档，result为状态码；</w:t>
+        <w:t>模拟登录</w:t>
+      </w:r>
+    </w:p>
+    <w:p>
+      <w:pPr>
+        <w:pStyle w:val="a5"/>
+        <w:numPr>
+          <w:ilvl w:val="0"/>
+          <w:numId w:val="3"/>
+        </w:numPr>
+        <w:ind w:firstLineChars="0"/>
+        <w:rPr>
+          <w:rFonts w:asciiTheme="majorEastAsia" w:eastAsiaTheme="majorEastAsia" w:hAnsiTheme="majorEastAsia"/>
+          <w:sz w:val="18"/>
+          <w:szCs w:val="18"/>
+        </w:rPr>
+      </w:pPr>
+      <w:r>
+        <w:rPr>
+          <w:rFonts w:asciiTheme="majorEastAsia" w:eastAsiaTheme="majorEastAsia" w:hAnsiTheme="majorEastAsia" w:hint="eastAsia"/>
+          <w:sz w:val="18"/>
+          <w:szCs w:val="18"/>
+        </w:rPr>
+        <w:t>自动登录时效太短</w:t>
+      </w:r>
+      <w:r>
+        <w:rPr>
+          <w:rFonts w:asciiTheme="majorEastAsia" w:eastAsiaTheme="majorEastAsia" w:hAnsiTheme="majorEastAsia" w:hint="eastAsia"/>
+          <w:sz w:val="18"/>
+          <w:szCs w:val="18"/>
+        </w:rPr>
+        <w:t>，个人觉得根据cookie判断并读取</w:t>
+      </w:r>
+    </w:p>
+    <w:p>
+      <w:pPr>
+        <w:pStyle w:val="a5"/>
+        <w:numPr>
+          <w:ilvl w:val="0"/>
+          <w:numId w:val="3"/>
+        </w:numPr>
+        <w:ind w:firstLineChars="0"/>
+        <w:rPr>
+          <w:rFonts w:asciiTheme="majorEastAsia" w:eastAsiaTheme="majorEastAsia" w:hAnsiTheme="majorEastAsia"/>
+          <w:sz w:val="18"/>
+          <w:szCs w:val="18"/>
+        </w:rPr>
+      </w:pPr>
+      <w:r>
+        <w:rPr>
+          <w:rFonts w:asciiTheme="majorEastAsia" w:eastAsiaTheme="majorEastAsia" w:hAnsiTheme="majorEastAsia" w:hint="eastAsia"/>
+          <w:sz w:val="18"/>
+          <w:szCs w:val="18"/>
+        </w:rPr>
+        <w:t>需要一个判断用户是否登录的接口，个人中心公用的接口</w:t>
       </w:r>
     </w:p>
     <w:p>
@@ -279,7 +479,72 @@
           <w:sz w:val="18"/>
           <w:szCs w:val="18"/>
         </w:rPr>
-        <w:t>接口的重要参数请加上说明文字；</w:t>
+        <w:t>user_message</w:t>
+      </w:r>
+      <w:r>
+        <w:rPr>
+          <w:rFonts w:asciiTheme="majorEastAsia" w:eastAsiaTheme="majorEastAsia" w:hAnsiTheme="majorEastAsia"/>
+          <w:sz w:val="18"/>
+          <w:szCs w:val="18"/>
+        </w:rPr>
+        <w:t>.html</w:t>
+      </w:r>
+    </w:p>
+    <w:p>
+      <w:pPr>
+        <w:pStyle w:val="a5"/>
+        <w:ind w:left="502" w:firstLineChars="0" w:firstLine="0"/>
+        <w:rPr>
+          <w:rFonts w:ascii="Consolas" w:hAnsi="Consolas" w:cs="Consolas"/>
+          <w:kern w:val="0"/>
+          <w:sz w:val="18"/>
+          <w:szCs w:val="18"/>
+        </w:rPr>
+      </w:pPr>
+      <w:r>
+        <w:rPr>
+          <w:rFonts w:ascii="Consolas" w:hAnsi="Consolas" w:cs="Consolas" w:hint="eastAsia"/>
+          <w:kern w:val="0"/>
+          <w:sz w:val="18"/>
+          <w:szCs w:val="18"/>
+        </w:rPr>
+        <w:t>站内信一条删除</w:t>
+      </w:r>
+      <w:r>
+        <w:rPr>
+          <w:rFonts w:ascii="Consolas" w:hAnsi="Consolas" w:cs="Consolas" w:hint="eastAsia"/>
+          <w:kern w:val="0"/>
+          <w:sz w:val="18"/>
+          <w:szCs w:val="18"/>
+        </w:rPr>
+        <w:t>和</w:t>
+      </w:r>
+      <w:r>
+        <w:rPr>
+          <w:rFonts w:ascii="Consolas" w:hAnsi="Consolas" w:cs="Consolas" w:hint="eastAsia"/>
+          <w:kern w:val="0"/>
+          <w:sz w:val="18"/>
+          <w:szCs w:val="18"/>
+        </w:rPr>
+        <w:t>多条删除</w:t>
+      </w:r>
+      <w:r>
+        <w:rPr>
+          <w:rFonts w:ascii="Consolas" w:hAnsi="Consolas" w:cs="Consolas" w:hint="eastAsia"/>
+          <w:kern w:val="0"/>
+          <w:sz w:val="18"/>
+          <w:szCs w:val="18"/>
+        </w:rPr>
+        <w:t xml:space="preserve"> </w:t>
+      </w:r>
+      <w:r>
+        <w:rPr>
+          <w:rFonts w:ascii="Consolas" w:hAnsi="Consolas" w:cs="Consolas" w:hint="eastAsia"/>
+          <w:kern w:val="0"/>
+          <w:sz w:val="18"/>
+          <w:szCs w:val="18"/>
+        </w:rPr>
+        <w:t>功能没有</w:t>
       </w:r>
     </w:p>
     <w:p>
@@ -298,11 +563,59 @@
       </w:pPr>
       <w:r>
         <w:rPr>
-          <w:rFonts w:asciiTheme="majorEastAsia" w:eastAsiaTheme="majorEastAsia" w:hAnsiTheme="majorEastAsia" w:hint="eastAsia"/>
-          <w:sz w:val="18"/>
-          <w:szCs w:val="18"/>
-        </w:rPr>
-        <w:t>写一个判断用户是否登录的接口，可以用cookie判断，我要在用户中心每个页面用</w:t>
+          <w:rFonts w:asciiTheme="majorEastAsia" w:eastAsiaTheme="majorEastAsia" w:hAnsiTheme="majorEastAsia"/>
+          <w:sz w:val="18"/>
+          <w:szCs w:val="18"/>
+        </w:rPr>
+        <w:t>user_shoppingCar.html</w:t>
+      </w:r>
+    </w:p>
+    <w:p>
+      <w:pPr>
+        <w:pStyle w:val="a5"/>
+        <w:ind w:left="502" w:firstLineChars="0" w:firstLine="0"/>
+        <w:rPr>
+          <w:rFonts w:ascii="Consolas" w:hAnsi="Consolas" w:cs="Consolas"/>
+          <w:kern w:val="0"/>
+          <w:sz w:val="18"/>
+          <w:szCs w:val="18"/>
+        </w:rPr>
+      </w:pPr>
+      <w:r>
+        <w:rPr>
+          <w:rFonts w:ascii="Consolas" w:hAnsi="Consolas" w:cs="Consolas" w:hint="eastAsia"/>
+          <w:kern w:val="0"/>
+          <w:sz w:val="18"/>
+          <w:szCs w:val="18"/>
+        </w:rPr>
+        <w:t>user.js</w:t>
+      </w:r>
+      <w:r>
+        <w:rPr>
+          <w:rFonts w:ascii="Consolas" w:hAnsi="Consolas" w:cs="Consolas" w:hint="eastAsia"/>
+          <w:kern w:val="0"/>
+          <w:sz w:val="18"/>
+          <w:szCs w:val="18"/>
+        </w:rPr>
+        <w:t>的</w:t>
+      </w:r>
+      <w:r>
+        <w:rPr>
+          <w:rFonts w:ascii="Consolas" w:hAnsi="Consolas" w:cs="Consolas" w:hint="eastAsia"/>
+          <w:kern w:val="0"/>
+          <w:sz w:val="18"/>
+          <w:szCs w:val="18"/>
+        </w:rPr>
+        <w:t>car()</w:t>
+      </w:r>
+      <w:r>
+        <w:rPr>
+          <w:rFonts w:ascii="Consolas" w:hAnsi="Consolas" w:cs="Consolas" w:hint="eastAsia"/>
+          <w:kern w:val="0"/>
+          <w:sz w:val="18"/>
+          <w:szCs w:val="18"/>
+        </w:rPr>
+        <w:t>方法，要等全选删除接口出来后，继续操作</w:t>
       </w:r>
     </w:p>
     <w:p>
@@ -325,646 +638,7 @@
           <w:sz w:val="18"/>
           <w:szCs w:val="18"/>
         </w:rPr>
-        <w:t>U</w:t>
-      </w:r>
-      <w:r>
-        <w:rPr>
-          <w:rFonts w:asciiTheme="majorEastAsia" w:eastAsiaTheme="majorEastAsia" w:hAnsiTheme="majorEastAsia" w:hint="eastAsia"/>
-          <w:sz w:val="18"/>
-          <w:szCs w:val="18"/>
-        </w:rPr>
-        <w:t>ser.html</w:t>
-      </w:r>
-    </w:p>
-    <w:p>
-      <w:pPr>
-        <w:pStyle w:val="a5"/>
-        <w:numPr>
-          <w:ilvl w:val="0"/>
-          <w:numId w:val="8"/>
-        </w:numPr>
-        <w:ind w:firstLineChars="0"/>
-        <w:rPr>
-          <w:rFonts w:asciiTheme="majorEastAsia" w:eastAsiaTheme="majorEastAsia" w:hAnsiTheme="majorEastAsia"/>
-          <w:sz w:val="18"/>
-          <w:szCs w:val="18"/>
-        </w:rPr>
-      </w:pPr>
-      <w:r>
-        <w:rPr>
-          <w:rFonts w:asciiTheme="majorEastAsia" w:eastAsiaTheme="majorEastAsia" w:hAnsiTheme="majorEastAsia" w:hint="eastAsia"/>
-          <w:sz w:val="18"/>
-          <w:szCs w:val="18"/>
-        </w:rPr>
-        <w:t>个人头像上传接口，</w:t>
-      </w:r>
-      <w:r>
-        <w:rPr>
-          <w:rFonts w:asciiTheme="majorEastAsia" w:eastAsiaTheme="majorEastAsia" w:hAnsiTheme="majorEastAsia" w:hint="eastAsia"/>
-          <w:sz w:val="18"/>
-          <w:szCs w:val="18"/>
-        </w:rPr>
-        <w:t>跨域问题，待解决</w:t>
-      </w:r>
-    </w:p>
-    <w:p>
-      <w:pPr>
-        <w:pStyle w:val="a5"/>
-        <w:numPr>
-          <w:ilvl w:val="0"/>
-          <w:numId w:val="8"/>
-        </w:numPr>
-        <w:ind w:firstLineChars="0"/>
-        <w:rPr>
-          <w:rFonts w:asciiTheme="majorEastAsia" w:eastAsiaTheme="majorEastAsia" w:hAnsiTheme="majorEastAsia"/>
-          <w:sz w:val="18"/>
-          <w:szCs w:val="18"/>
-        </w:rPr>
-      </w:pPr>
-      <w:r>
-        <w:rPr>
-          <w:rFonts w:asciiTheme="majorEastAsia" w:eastAsiaTheme="majorEastAsia" w:hAnsiTheme="majorEastAsia" w:hint="eastAsia"/>
-          <w:sz w:val="18"/>
-          <w:szCs w:val="18"/>
-        </w:rPr>
-        <w:t>图标-消息数量,没有参数，待接口开发</w:t>
-      </w:r>
-      <w:r>
-        <w:rPr>
-          <w:rFonts w:asciiTheme="majorEastAsia" w:eastAsiaTheme="majorEastAsia" w:hAnsiTheme="majorEastAsia" w:hint="eastAsia"/>
-          <w:sz w:val="18"/>
-          <w:szCs w:val="18"/>
-        </w:rPr>
-        <w:t>-加参数</w:t>
-      </w:r>
-      <w:r>
-        <w:rPr>
-          <w:rFonts w:asciiTheme="majorEastAsia" w:eastAsiaTheme="majorEastAsia" w:hAnsiTheme="majorEastAsia"/>
-          <w:sz w:val="18"/>
-          <w:szCs w:val="18"/>
-        </w:rPr>
-        <w:t>unReads</w:t>
-      </w:r>
-    </w:p>
-    <w:p>
-      <w:pPr>
-        <w:pStyle w:val="a5"/>
-        <w:numPr>
-          <w:ilvl w:val="0"/>
-          <w:numId w:val="2"/>
-        </w:numPr>
-        <w:ind w:firstLineChars="0"/>
-        <w:rPr>
-          <w:rFonts w:asciiTheme="majorEastAsia" w:eastAsiaTheme="majorEastAsia" w:hAnsiTheme="majorEastAsia"/>
-          <w:sz w:val="18"/>
-          <w:szCs w:val="18"/>
-        </w:rPr>
-      </w:pPr>
-      <w:r>
-        <w:rPr>
-          <w:rFonts w:asciiTheme="majorEastAsia" w:eastAsiaTheme="majorEastAsia" w:hAnsiTheme="majorEastAsia"/>
-          <w:sz w:val="18"/>
-          <w:szCs w:val="18"/>
-        </w:rPr>
-        <w:t>I</w:t>
-      </w:r>
-      <w:r>
-        <w:rPr>
-          <w:rFonts w:asciiTheme="majorEastAsia" w:eastAsiaTheme="majorEastAsia" w:hAnsiTheme="majorEastAsia" w:hint="eastAsia"/>
-          <w:sz w:val="18"/>
-          <w:szCs w:val="18"/>
-        </w:rPr>
-        <w:t>ndex.html</w:t>
-      </w:r>
-    </w:p>
-    <w:p>
-      <w:pPr>
-        <w:pStyle w:val="a5"/>
-        <w:numPr>
-          <w:ilvl w:val="0"/>
-          <w:numId w:val="9"/>
-        </w:numPr>
-        <w:ind w:firstLineChars="0"/>
-        <w:rPr>
-          <w:rFonts w:asciiTheme="majorEastAsia" w:eastAsiaTheme="majorEastAsia" w:hAnsiTheme="majorEastAsia"/>
-          <w:sz w:val="18"/>
-          <w:szCs w:val="18"/>
-        </w:rPr>
-      </w:pPr>
-      <w:r>
-        <w:rPr>
-          <w:rFonts w:asciiTheme="majorEastAsia" w:eastAsiaTheme="majorEastAsia" w:hAnsiTheme="majorEastAsia" w:hint="eastAsia"/>
-          <w:sz w:val="18"/>
-          <w:szCs w:val="18"/>
-        </w:rPr>
-        <w:t>主题分类，跳转链接</w:t>
-      </w:r>
-    </w:p>
-    <w:p>
-      <w:pPr>
-        <w:pStyle w:val="a5"/>
-        <w:numPr>
-          <w:ilvl w:val="0"/>
-          <w:numId w:val="9"/>
-        </w:numPr>
-        <w:ind w:firstLineChars="0"/>
-        <w:rPr>
-          <w:rFonts w:asciiTheme="majorEastAsia" w:eastAsiaTheme="majorEastAsia" w:hAnsiTheme="majorEastAsia"/>
-          <w:sz w:val="18"/>
-          <w:szCs w:val="18"/>
-        </w:rPr>
-      </w:pPr>
-      <w:r>
-        <w:rPr>
-          <w:rFonts w:asciiTheme="majorEastAsia" w:eastAsiaTheme="majorEastAsia" w:hAnsiTheme="majorEastAsia" w:hint="eastAsia"/>
-          <w:sz w:val="18"/>
-          <w:szCs w:val="18"/>
-        </w:rPr>
-        <w:t>选择我的营地：三个参数，我要传递到search.jsp</w:t>
-      </w:r>
-    </w:p>
-    <w:p>
-      <w:pPr>
-        <w:pStyle w:val="a5"/>
-        <w:numPr>
-          <w:ilvl w:val="0"/>
-          <w:numId w:val="2"/>
-        </w:numPr>
-        <w:ind w:firstLineChars="0"/>
-        <w:rPr>
-          <w:rFonts w:asciiTheme="majorEastAsia" w:eastAsiaTheme="majorEastAsia" w:hAnsiTheme="majorEastAsia"/>
-          <w:sz w:val="18"/>
-          <w:szCs w:val="18"/>
-        </w:rPr>
-      </w:pPr>
-      <w:r>
-        <w:rPr>
-          <w:rFonts w:asciiTheme="majorEastAsia" w:eastAsiaTheme="majorEastAsia" w:hAnsiTheme="majorEastAsia"/>
-          <w:sz w:val="18"/>
-          <w:szCs w:val="18"/>
-        </w:rPr>
-        <w:t>login.html</w:t>
-      </w:r>
-    </w:p>
-    <w:p>
-      <w:pPr>
-        <w:pStyle w:val="a5"/>
-        <w:numPr>
-          <w:ilvl w:val="0"/>
-          <w:numId w:val="3"/>
-        </w:numPr>
-        <w:ind w:firstLineChars="0"/>
-        <w:rPr>
-          <w:rFonts w:asciiTheme="majorEastAsia" w:eastAsiaTheme="majorEastAsia" w:hAnsiTheme="majorEastAsia"/>
-          <w:sz w:val="18"/>
-          <w:szCs w:val="18"/>
-        </w:rPr>
-      </w:pPr>
-      <w:r>
-        <w:rPr>
-          <w:rFonts w:asciiTheme="majorEastAsia" w:eastAsiaTheme="majorEastAsia" w:hAnsiTheme="majorEastAsia" w:hint="eastAsia"/>
-          <w:sz w:val="18"/>
-          <w:szCs w:val="18"/>
-        </w:rPr>
-        <w:t>模拟登录</w:t>
-      </w:r>
-    </w:p>
-    <w:p>
-      <w:pPr>
-        <w:pStyle w:val="a5"/>
-        <w:numPr>
-          <w:ilvl w:val="0"/>
-          <w:numId w:val="3"/>
-        </w:numPr>
-        <w:ind w:firstLineChars="0"/>
-        <w:rPr>
-          <w:rFonts w:asciiTheme="majorEastAsia" w:eastAsiaTheme="majorEastAsia" w:hAnsiTheme="majorEastAsia"/>
-          <w:sz w:val="18"/>
-          <w:szCs w:val="18"/>
-        </w:rPr>
-      </w:pPr>
-      <w:r>
-        <w:rPr>
-          <w:rFonts w:asciiTheme="majorEastAsia" w:eastAsiaTheme="majorEastAsia" w:hAnsiTheme="majorEastAsia" w:hint="eastAsia"/>
-          <w:sz w:val="18"/>
-          <w:szCs w:val="18"/>
-        </w:rPr>
-        <w:t>自动登录时效太短</w:t>
-      </w:r>
-      <w:r>
-        <w:rPr>
-          <w:rFonts w:asciiTheme="majorEastAsia" w:eastAsiaTheme="majorEastAsia" w:hAnsiTheme="majorEastAsia" w:hint="eastAsia"/>
-          <w:sz w:val="18"/>
-          <w:szCs w:val="18"/>
-        </w:rPr>
-        <w:t>，个人觉得根据cookie判断并读取</w:t>
-      </w:r>
-    </w:p>
-    <w:p>
-      <w:pPr>
-        <w:pStyle w:val="a5"/>
-        <w:numPr>
-          <w:ilvl w:val="0"/>
-          <w:numId w:val="3"/>
-        </w:numPr>
-        <w:ind w:firstLineChars="0"/>
-        <w:rPr>
-          <w:rFonts w:asciiTheme="majorEastAsia" w:eastAsiaTheme="majorEastAsia" w:hAnsiTheme="majorEastAsia"/>
-          <w:sz w:val="18"/>
-          <w:szCs w:val="18"/>
-        </w:rPr>
-      </w:pPr>
-      <w:r>
-        <w:rPr>
-          <w:rFonts w:asciiTheme="majorEastAsia" w:eastAsiaTheme="majorEastAsia" w:hAnsiTheme="majorEastAsia" w:hint="eastAsia"/>
-          <w:sz w:val="18"/>
-          <w:szCs w:val="18"/>
-        </w:rPr>
-        <w:t>需要一个判断用户是否登录的接口，个人中心公用的接口</w:t>
-      </w:r>
-    </w:p>
-    <w:p>
-      <w:pPr>
-        <w:pStyle w:val="a5"/>
-        <w:numPr>
-          <w:ilvl w:val="0"/>
-          <w:numId w:val="2"/>
-        </w:numPr>
-        <w:ind w:firstLineChars="0"/>
-        <w:rPr>
-          <w:rFonts w:asciiTheme="majorEastAsia" w:eastAsiaTheme="majorEastAsia" w:hAnsiTheme="majorEastAsia"/>
-          <w:sz w:val="18"/>
-          <w:szCs w:val="18"/>
-        </w:rPr>
-      </w:pPr>
-      <w:r>
-        <w:rPr>
-          <w:rFonts w:asciiTheme="majorEastAsia" w:eastAsiaTheme="majorEastAsia" w:hAnsiTheme="majorEastAsia" w:hint="eastAsia"/>
-          <w:sz w:val="18"/>
-          <w:szCs w:val="18"/>
-        </w:rPr>
-        <w:t>email</w:t>
-      </w:r>
-      <w:r>
-        <w:rPr>
-          <w:rFonts w:asciiTheme="majorEastAsia" w:eastAsiaTheme="majorEastAsia" w:hAnsiTheme="majorEastAsia"/>
-          <w:sz w:val="18"/>
-          <w:szCs w:val="18"/>
-        </w:rPr>
-        <w:t>.html</w:t>
-      </w:r>
-    </w:p>
-    <w:p>
-      <w:pPr>
-        <w:pStyle w:val="a5"/>
-        <w:numPr>
-          <w:ilvl w:val="0"/>
-          <w:numId w:val="5"/>
-        </w:numPr>
-        <w:ind w:firstLineChars="0"/>
-        <w:rPr>
-          <w:rFonts w:asciiTheme="majorEastAsia" w:eastAsiaTheme="majorEastAsia" w:hAnsiTheme="majorEastAsia"/>
-          <w:sz w:val="18"/>
-          <w:szCs w:val="18"/>
-        </w:rPr>
-      </w:pPr>
-      <w:r>
-        <w:rPr>
-          <w:rFonts w:asciiTheme="majorEastAsia" w:eastAsiaTheme="majorEastAsia" w:hAnsiTheme="majorEastAsia" w:hint="eastAsia"/>
-          <w:sz w:val="18"/>
-          <w:szCs w:val="18"/>
-        </w:rPr>
-        <w:t>邮箱验证和激活-接口目前没有给我返回邮箱地址和邮箱url的数据</w:t>
-      </w:r>
-    </w:p>
-    <w:p>
-      <w:pPr>
-        <w:pStyle w:val="a5"/>
-        <w:numPr>
-          <w:ilvl w:val="0"/>
-          <w:numId w:val="2"/>
-        </w:numPr>
-        <w:ind w:firstLineChars="0"/>
-        <w:rPr>
-          <w:rFonts w:asciiTheme="majorEastAsia" w:eastAsiaTheme="majorEastAsia" w:hAnsiTheme="majorEastAsia"/>
-          <w:sz w:val="18"/>
-          <w:szCs w:val="18"/>
-        </w:rPr>
-      </w:pPr>
-      <w:r>
-        <w:rPr>
-          <w:rFonts w:asciiTheme="majorEastAsia" w:eastAsiaTheme="majorEastAsia" w:hAnsiTheme="majorEastAsia" w:hint="eastAsia"/>
-          <w:sz w:val="18"/>
-          <w:szCs w:val="18"/>
-        </w:rPr>
-        <w:t>user_message</w:t>
-      </w:r>
-      <w:r>
-        <w:rPr>
-          <w:rFonts w:asciiTheme="majorEastAsia" w:eastAsiaTheme="majorEastAsia" w:hAnsiTheme="majorEastAsia"/>
-          <w:sz w:val="18"/>
-          <w:szCs w:val="18"/>
-        </w:rPr>
-        <w:t>.html</w:t>
-      </w:r>
-    </w:p>
-    <w:p>
-      <w:pPr>
-        <w:pStyle w:val="a5"/>
-        <w:ind w:left="502" w:firstLineChars="0" w:firstLine="0"/>
-        <w:rPr>
-          <w:rFonts w:ascii="Consolas" w:hAnsi="Consolas" w:cs="Consolas"/>
-          <w:kern w:val="0"/>
-          <w:sz w:val="18"/>
-          <w:szCs w:val="18"/>
-        </w:rPr>
-      </w:pPr>
-      <w:r>
-        <w:rPr>
-          <w:rFonts w:asciiTheme="majorEastAsia" w:eastAsiaTheme="majorEastAsia" w:hAnsiTheme="majorEastAsia" w:hint="eastAsia"/>
-          <w:sz w:val="18"/>
-          <w:szCs w:val="18"/>
-        </w:rPr>
-        <w:t>站内信列表接口：</w:t>
-      </w:r>
-      <w:r>
-        <w:rPr>
-          <w:rFonts w:ascii="Consolas" w:hAnsi="Consolas" w:cs="Consolas"/>
-          <w:kern w:val="0"/>
-          <w:sz w:val="18"/>
-          <w:szCs w:val="18"/>
-        </w:rPr>
-        <w:t>/uc/usermessage.do</w:t>
-      </w:r>
-    </w:p>
-    <w:p>
-      <w:pPr>
-        <w:pStyle w:val="a5"/>
-        <w:ind w:left="502" w:firstLineChars="0" w:firstLine="0"/>
-        <w:rPr>
-          <w:rFonts w:ascii="Consolas" w:hAnsi="Consolas" w:cs="Consolas"/>
-          <w:kern w:val="0"/>
-          <w:sz w:val="18"/>
-          <w:szCs w:val="18"/>
-        </w:rPr>
-      </w:pPr>
-      <w:r>
-        <w:rPr>
-          <w:rFonts w:ascii="Consolas" w:hAnsi="Consolas" w:cs="Consolas" w:hint="eastAsia"/>
-          <w:kern w:val="0"/>
-          <w:sz w:val="18"/>
-          <w:szCs w:val="18"/>
-        </w:rPr>
-        <w:t>2.</w:t>
-      </w:r>
-      <w:r>
-        <w:rPr>
-          <w:rFonts w:ascii="Consolas" w:hAnsi="Consolas" w:cs="Consolas" w:hint="eastAsia"/>
-          <w:kern w:val="0"/>
-          <w:sz w:val="18"/>
-          <w:szCs w:val="18"/>
-        </w:rPr>
-        <w:t>站内信一条删除</w:t>
-      </w:r>
-      <w:r>
-        <w:rPr>
-          <w:rFonts w:ascii="Consolas" w:hAnsi="Consolas" w:cs="Consolas" w:hint="eastAsia"/>
-          <w:kern w:val="0"/>
-          <w:sz w:val="18"/>
-          <w:szCs w:val="18"/>
-        </w:rPr>
-        <w:t>和</w:t>
-      </w:r>
-      <w:r>
-        <w:rPr>
-          <w:rFonts w:ascii="Consolas" w:hAnsi="Consolas" w:cs="Consolas" w:hint="eastAsia"/>
-          <w:kern w:val="0"/>
-          <w:sz w:val="18"/>
-          <w:szCs w:val="18"/>
-        </w:rPr>
-        <w:t>多条删除</w:t>
-      </w:r>
-      <w:r>
-        <w:rPr>
-          <w:rFonts w:ascii="Consolas" w:hAnsi="Consolas" w:cs="Consolas" w:hint="eastAsia"/>
-          <w:kern w:val="0"/>
-          <w:sz w:val="18"/>
-          <w:szCs w:val="18"/>
-        </w:rPr>
-        <w:t xml:space="preserve"> </w:t>
-      </w:r>
-      <w:r>
-        <w:rPr>
-          <w:rFonts w:ascii="Consolas" w:hAnsi="Consolas" w:cs="Consolas" w:hint="eastAsia"/>
-          <w:kern w:val="0"/>
-          <w:sz w:val="18"/>
-          <w:szCs w:val="18"/>
-        </w:rPr>
-        <w:t>功能没有</w:t>
-      </w:r>
-    </w:p>
-    <w:p>
-      <w:pPr>
-        <w:pStyle w:val="a5"/>
-        <w:numPr>
-          <w:ilvl w:val="0"/>
-          <w:numId w:val="2"/>
-        </w:numPr>
-        <w:ind w:firstLineChars="0"/>
-        <w:rPr>
-          <w:rFonts w:asciiTheme="majorEastAsia" w:eastAsiaTheme="majorEastAsia" w:hAnsiTheme="majorEastAsia"/>
-          <w:sz w:val="18"/>
-          <w:szCs w:val="18"/>
-        </w:rPr>
-      </w:pPr>
-      <w:r>
-        <w:rPr>
-          <w:rFonts w:asciiTheme="majorEastAsia" w:eastAsiaTheme="majorEastAsia" w:hAnsiTheme="majorEastAsia"/>
-          <w:sz w:val="18"/>
-          <w:szCs w:val="18"/>
-        </w:rPr>
-        <w:t>user_shoppingCar.html</w:t>
-      </w:r>
-    </w:p>
-    <w:p>
-      <w:pPr>
-        <w:pStyle w:val="a5"/>
-        <w:ind w:left="502" w:firstLineChars="0" w:firstLine="0"/>
-        <w:rPr>
-          <w:rFonts w:ascii="Consolas" w:hAnsi="Consolas" w:cs="Consolas"/>
-          <w:kern w:val="0"/>
-          <w:sz w:val="18"/>
-          <w:szCs w:val="18"/>
-        </w:rPr>
-      </w:pPr>
-      <w:r>
-        <w:rPr>
-          <w:rFonts w:ascii="Consolas" w:hAnsi="Consolas" w:cs="Consolas" w:hint="eastAsia"/>
-          <w:kern w:val="0"/>
-          <w:sz w:val="18"/>
-          <w:szCs w:val="18"/>
-        </w:rPr>
-        <w:t>user.js</w:t>
-      </w:r>
-      <w:r>
-        <w:rPr>
-          <w:rFonts w:ascii="Consolas" w:hAnsi="Consolas" w:cs="Consolas" w:hint="eastAsia"/>
-          <w:kern w:val="0"/>
-          <w:sz w:val="18"/>
-          <w:szCs w:val="18"/>
-        </w:rPr>
-        <w:t>的</w:t>
-      </w:r>
-      <w:r>
-        <w:rPr>
-          <w:rFonts w:ascii="Consolas" w:hAnsi="Consolas" w:cs="Consolas" w:hint="eastAsia"/>
-          <w:kern w:val="0"/>
-          <w:sz w:val="18"/>
-          <w:szCs w:val="18"/>
-        </w:rPr>
-        <w:t>car()</w:t>
-      </w:r>
-      <w:r>
-        <w:rPr>
-          <w:rFonts w:ascii="Consolas" w:hAnsi="Consolas" w:cs="Consolas" w:hint="eastAsia"/>
-          <w:kern w:val="0"/>
-          <w:sz w:val="18"/>
-          <w:szCs w:val="18"/>
-        </w:rPr>
-        <w:t>方法，要等全选删除接口出来后，继续操作</w:t>
-      </w:r>
-    </w:p>
-    <w:p>
-      <w:pPr>
-        <w:pStyle w:val="a5"/>
-        <w:numPr>
-          <w:ilvl w:val="0"/>
-          <w:numId w:val="2"/>
-        </w:numPr>
-        <w:ind w:firstLineChars="0"/>
-        <w:rPr>
-          <w:rFonts w:asciiTheme="majorEastAsia" w:eastAsiaTheme="majorEastAsia" w:hAnsiTheme="majorEastAsia"/>
-          <w:sz w:val="18"/>
-          <w:szCs w:val="18"/>
-        </w:rPr>
-      </w:pPr>
-      <w:r>
-        <w:rPr>
-          <w:rFonts w:asciiTheme="majorEastAsia" w:eastAsiaTheme="majorEastAsia" w:hAnsiTheme="majorEastAsia"/>
-          <w:sz w:val="18"/>
-          <w:szCs w:val="18"/>
-        </w:rPr>
         <w:t>search.html</w:t>
-      </w:r>
-    </w:p>
-    <w:p>
-      <w:pPr>
-        <w:pStyle w:val="a5"/>
-        <w:numPr>
-          <w:ilvl w:val="0"/>
-          <w:numId w:val="6"/>
-        </w:numPr>
-        <w:ind w:firstLineChars="0"/>
-        <w:rPr>
-          <w:rFonts w:ascii="宋体" w:eastAsia="宋体" w:hAnsi="宋体" w:cs="宋体"/>
-          <w:kern w:val="0"/>
-          <w:sz w:val="24"/>
-          <w:szCs w:val="24"/>
-        </w:rPr>
-      </w:pPr>
-      <w:r>
-        <w:rPr>
-          <w:rFonts w:asciiTheme="majorEastAsia" w:eastAsiaTheme="majorEastAsia" w:hAnsiTheme="majorEastAsia" w:hint="eastAsia"/>
-          <w:sz w:val="18"/>
-          <w:szCs w:val="18"/>
-        </w:rPr>
-        <w:t>列表里</w:t>
-      </w:r>
-      <w:r>
-        <w:rPr>
-          <w:rFonts w:asciiTheme="majorEastAsia" w:eastAsiaTheme="majorEastAsia" w:hAnsiTheme="majorEastAsia" w:hint="eastAsia"/>
-          <w:sz w:val="18"/>
-          <w:szCs w:val="18"/>
-        </w:rPr>
-        <w:t>的</w:t>
-      </w:r>
-      <w:r>
-        <w:rPr>
-          <w:rFonts w:asciiTheme="majorEastAsia" w:eastAsiaTheme="majorEastAsia" w:hAnsiTheme="majorEastAsia" w:hint="eastAsia"/>
-          <w:sz w:val="18"/>
-          <w:szCs w:val="18"/>
-        </w:rPr>
-        <w:t xml:space="preserve">产品分类 </w:t>
-      </w:r>
-      <w:r>
-        <w:rPr>
-          <w:rFonts w:asciiTheme="majorEastAsia" w:eastAsiaTheme="majorEastAsia" w:hAnsiTheme="majorEastAsia" w:hint="eastAsia"/>
-          <w:sz w:val="18"/>
-          <w:szCs w:val="18"/>
-        </w:rPr>
-        <w:t>接口返回</w:t>
-      </w:r>
-      <w:r>
-        <w:rPr>
-          <w:rFonts w:asciiTheme="majorEastAsia" w:eastAsiaTheme="majorEastAsia" w:hAnsiTheme="majorEastAsia" w:hint="eastAsia"/>
-          <w:sz w:val="18"/>
-          <w:szCs w:val="18"/>
-        </w:rPr>
-        <w:t xml:space="preserve"> </w:t>
-      </w:r>
-      <w:r>
-        <w:rPr>
-          <w:rFonts w:ascii="宋体" w:eastAsia="宋体" w:hAnsi="宋体" w:cs="宋体"/>
-          <w:noProof/>
-          <w:kern w:val="0"/>
-          <w:sz w:val="24"/>
-          <w:szCs w:val="24"/>
-        </w:rPr>
-        <w:drawing>
-          <wp:inline distT="0" distB="0" distL="0" distR="0">
-            <wp:extent cx="883763" cy="166526"/>
-            <wp:effectExtent l="19050" t="0" r="0" b="0"/>
-            <wp:docPr id="5" name="图片 1" descr="C:\Users\Administrator\AppData\Roaming\Tencent\Users\757927051\QQ\WinTemp\RichOle\1F7([U{~R{EO)6{Z6Y~WCY0.png"/>
-            <wp:cNvGraphicFramePr>
-              <a:graphicFrameLocks xmlns:a="http://schemas.openxmlformats.org/drawingml/2006/main" noChangeAspect="1"/>
-            </wp:cNvGraphicFramePr>
-            <a:graphic xmlns:a="http://schemas.openxmlformats.org/drawingml/2006/main">
-              <a:graphicData uri="http://schemas.openxmlformats.org/drawingml/2006/picture">
-                <pic:pic xmlns:pic="http://schemas.openxmlformats.org/drawingml/2006/picture">
-                  <pic:nvPicPr>
-                    <pic:cNvPr id="0" name="Picture 1" descr="C:\Users\Administrator\AppData\Roaming\Tencent\Users\757927051\QQ\WinTemp\RichOle\1F7([U{~R{EO)6{Z6Y~WCY0.png"/>
-                    <pic:cNvPicPr>
-                      <a:picLocks noChangeAspect="1" noChangeArrowheads="1"/>
-                    </pic:cNvPicPr>
-                  </pic:nvPicPr>
-                  <pic:blipFill>
-                    <a:blip r:embed="rId7"/>
-                    <a:srcRect/>
-                    <a:stretch>
-                      <a:fillRect/>
-                    </a:stretch>
-                  </pic:blipFill>
-                  <pic:spPr bwMode="auto">
-                    <a:xfrm>
-                      <a:off x="0" y="0"/>
-                      <a:ext cx="885546" cy="166862"/>
-                    </a:xfrm>
-                    <a:prstGeom prst="rect">
-                      <a:avLst/>
-                    </a:prstGeom>
-                    <a:noFill/>
-                    <a:ln w="9525">
-                      <a:noFill/>
-                      <a:miter lim="800000"/>
-                      <a:headEnd/>
-                      <a:tailEnd/>
-                    </a:ln>
-                  </pic:spPr>
-                </pic:pic>
-              </a:graphicData>
-            </a:graphic>
-          </wp:inline>
-        </w:drawing>
       </w:r>
     </w:p>
     <w:p>
@@ -1095,114 +769,6 @@
           <w:rFonts w:asciiTheme="majorEastAsia" w:eastAsiaTheme="majorEastAsia" w:hAnsiTheme="majorEastAsia"/>
         </w:rPr>
       </w:pPr>
-    </w:p>
-    <w:p>
-      <w:pPr>
-        <w:pStyle w:val="a6"/>
-        <w:spacing w:before="0" w:beforeAutospacing="0" w:after="0" w:afterAutospacing="0"/>
-        <w:rPr>
-          <w:rFonts w:asciiTheme="majorEastAsia" w:eastAsiaTheme="majorEastAsia" w:hAnsiTheme="majorEastAsia"/>
-        </w:rPr>
-      </w:pPr>
-    </w:p>
-    <w:p>
-      <w:pPr>
-        <w:pStyle w:val="a6"/>
-        <w:spacing w:before="0" w:beforeAutospacing="0" w:after="0" w:afterAutospacing="0"/>
-        <w:rPr>
-          <w:rFonts w:asciiTheme="majorEastAsia" w:eastAsiaTheme="majorEastAsia" w:hAnsiTheme="majorEastAsia"/>
-        </w:rPr>
-      </w:pPr>
-    </w:p>
-    <w:p>
-      <w:pPr>
-        <w:pStyle w:val="a6"/>
-        <w:spacing w:before="0" w:beforeAutospacing="0" w:after="0" w:afterAutospacing="0"/>
-        <w:rPr>
-          <w:rFonts w:asciiTheme="majorEastAsia" w:eastAsiaTheme="majorEastAsia" w:hAnsiTheme="majorEastAsia"/>
-        </w:rPr>
-      </w:pPr>
-    </w:p>
-    <w:p>
-      <w:pPr>
-        <w:pStyle w:val="a6"/>
-        <w:spacing w:before="0" w:beforeAutospacing="0" w:after="0" w:afterAutospacing="0"/>
-        <w:rPr>
-          <w:rFonts w:asciiTheme="majorEastAsia" w:eastAsiaTheme="majorEastAsia" w:hAnsiTheme="majorEastAsia"/>
-        </w:rPr>
-      </w:pPr>
-    </w:p>
-    <w:p>
-      <w:pPr>
-        <w:pStyle w:val="a6"/>
-        <w:spacing w:before="0" w:beforeAutospacing="0" w:after="0" w:afterAutospacing="0"/>
-        <w:rPr>
-          <w:rFonts w:asciiTheme="majorEastAsia" w:eastAsiaTheme="majorEastAsia" w:hAnsiTheme="majorEastAsia"/>
-        </w:rPr>
-      </w:pPr>
-    </w:p>
-    <w:p>
-      <w:pPr>
-        <w:pStyle w:val="a6"/>
-        <w:spacing w:before="0" w:beforeAutospacing="0" w:after="0" w:afterAutospacing="0"/>
-        <w:rPr>
-          <w:rFonts w:asciiTheme="majorEastAsia" w:eastAsiaTheme="majorEastAsia" w:hAnsiTheme="majorEastAsia"/>
-        </w:rPr>
-      </w:pPr>
-    </w:p>
-    <w:p>
-      <w:pPr>
-        <w:pStyle w:val="a6"/>
-        <w:spacing w:before="0" w:beforeAutospacing="0" w:after="0" w:afterAutospacing="0"/>
-        <w:rPr>
-          <w:rFonts w:asciiTheme="majorEastAsia" w:eastAsiaTheme="majorEastAsia" w:hAnsiTheme="majorEastAsia"/>
-        </w:rPr>
-      </w:pPr>
-    </w:p>
-    <w:p>
-      <w:pPr>
-        <w:pStyle w:val="a6"/>
-        <w:spacing w:before="0" w:beforeAutospacing="0" w:after="0" w:afterAutospacing="0"/>
-        <w:rPr>
-          <w:rFonts w:asciiTheme="majorEastAsia" w:eastAsiaTheme="majorEastAsia" w:hAnsiTheme="majorEastAsia"/>
-        </w:rPr>
-      </w:pPr>
-    </w:p>
-    <w:p>
-      <w:pPr>
-        <w:pStyle w:val="a6"/>
-        <w:spacing w:before="0" w:beforeAutospacing="0" w:after="0" w:afterAutospacing="0"/>
-        <w:rPr>
-          <w:rFonts w:asciiTheme="majorEastAsia" w:eastAsiaTheme="majorEastAsia" w:hAnsiTheme="majorEastAsia"/>
-        </w:rPr>
-      </w:pPr>
-    </w:p>
-    <w:p>
-      <w:pPr>
-        <w:pStyle w:val="a6"/>
-        <w:spacing w:before="0" w:beforeAutospacing="0" w:after="0" w:afterAutospacing="0"/>
-        <w:rPr>
-          <w:rFonts w:asciiTheme="majorEastAsia" w:eastAsiaTheme="majorEastAsia" w:hAnsiTheme="majorEastAsia"/>
-        </w:rPr>
-      </w:pPr>
-    </w:p>
-    <w:p>
-      <w:pPr>
-        <w:pStyle w:val="a6"/>
-        <w:spacing w:before="0" w:beforeAutospacing="0" w:after="0" w:afterAutospacing="0"/>
-        <w:rPr>
-          <w:rFonts w:asciiTheme="majorEastAsia" w:eastAsiaTheme="majorEastAsia" w:hAnsiTheme="majorEastAsia"/>
-        </w:rPr>
-      </w:pPr>
-    </w:p>
-    <w:p>
-      <w:pPr>
-        <w:pStyle w:val="a6"/>
-        <w:spacing w:before="0" w:beforeAutospacing="0" w:after="0" w:afterAutospacing="0"/>
-        <w:rPr>
-          <w:rFonts w:asciiTheme="majorEastAsia" w:eastAsiaTheme="majorEastAsia" w:hAnsiTheme="majorEastAsia"/>
-        </w:rPr>
-      </w:pPr>
       <w:r>
         <w:rPr>
           <w:rFonts w:asciiTheme="majorEastAsia" w:eastAsiaTheme="majorEastAsia" w:hAnsiTheme="majorEastAsia" w:hint="eastAsia"/>
@@ -2158,6 +1724,7 @@
           <w:kern w:val="0"/>
           <w:szCs w:val="21"/>
         </w:rPr>
+        <w:lastRenderedPageBreak/>
         <w:tab/>
         <w:t>4.</w:t>
       </w:r>
@@ -2198,7 +1765,7 @@
     <w:p>
       <w:pPr>
         <w:rPr>
-          <w:rFonts w:ascii="Consolas" w:hAnsi="Consolas" w:cs="Consolas" w:hint="eastAsia"/>
+          <w:rFonts w:ascii="Consolas" w:hAnsi="Consolas" w:cs="Consolas"/>
           <w:kern w:val="0"/>
           <w:szCs w:val="21"/>
         </w:rPr>
@@ -2393,7 +1960,7 @@
     <w:p>
       <w:pPr>
         <w:rPr>
-          <w:rFonts w:ascii="Consolas" w:hAnsi="Consolas" w:cs="Consolas" w:hint="eastAsia"/>
+          <w:rFonts w:ascii="Consolas" w:hAnsi="Consolas" w:cs="Consolas"/>
           <w:kern w:val="0"/>
           <w:szCs w:val="21"/>
         </w:rPr>
@@ -3997,6 +3564,17 @@
     <w:basedOn w:val="a0"/>
     <w:rsid w:val="007B52D0"/>
   </w:style>
+  <w:style w:type="character" w:styleId="a8">
+    <w:name w:val="Hyperlink"/>
+    <w:basedOn w:val="a0"/>
+    <w:uiPriority w:val="99"/>
+    <w:unhideWhenUsed/>
+    <w:rsid w:val="00B16B2D"/>
+    <w:rPr>
+      <w:color w:val="0000FF" w:themeColor="hyperlink"/>
+      <w:u w:val="single"/>
+    </w:rPr>
+  </w:style>
 </w:styles>
 </file>
 
